--- a/note/05_JSP/6.14_EL.docx
+++ b/note/05_JSP/6.14_EL.docx
@@ -1,6 +1,6 @@
 
 <file path=word/document.xml><?xml version="1.0" encoding="utf-8"?>
-<w:document xmlns:wpc="http://schemas.microsoft.com/office/word/2010/wordprocessingCanvas" xmlns:cx="http://schemas.microsoft.com/office/drawing/2014/chartex" xmlns:mc="http://schemas.openxmlformats.org/markup-compatibility/2006" xmlns:o="urn:schemas-microsoft-com:office:office" xmlns:r="http://schemas.openxmlformats.org/officeDocument/2006/relationships" xmlns:m="http://schemas.openxmlformats.org/officeDocument/2006/math" xmlns:v="urn:schemas-microsoft-com:vml" xmlns:wp14="http://schemas.microsoft.com/office/word/2010/wordprocessingDrawing" xmlns:wp="http://schemas.openxmlformats.org/drawingml/2006/wordprocessingDrawing" xmlns:w10="urn:schemas-microsoft-com:office:word" xmlns:w="http://schemas.openxmlformats.org/wordprocessingml/2006/main" xmlns:w14="http://schemas.microsoft.com/office/word/2010/wordml" xmlns:w15="http://schemas.microsoft.com/office/word/2012/wordml" xmlns:w16se="http://schemas.microsoft.com/office/word/2015/wordml/symex" xmlns:wpg="http://schemas.microsoft.com/office/word/2010/wordprocessingGroup" xmlns:wpi="http://schemas.microsoft.com/office/word/2010/wordprocessingInk" xmlns:wne="http://schemas.microsoft.com/office/word/2006/wordml" xmlns:wps="http://schemas.microsoft.com/office/word/2010/wordprocessingShape" mc:Ignorable="w14 w15 w16se wp14">
+<w:document xmlns:wpc="http://schemas.microsoft.com/office/word/2010/wordprocessingCanvas" xmlns:cx="http://schemas.microsoft.com/office/drawing/2014/chartex" xmlns:cx1="http://schemas.microsoft.com/office/drawing/2015/9/8/chartex" xmlns:cx2="http://schemas.microsoft.com/office/drawing/2015/10/21/chartex" xmlns:cx3="http://schemas.microsoft.com/office/drawing/2016/5/9/chartex" xmlns:cx4="http://schemas.microsoft.com/office/drawing/2016/5/10/chartex" xmlns:cx5="http://schemas.microsoft.com/office/drawing/2016/5/11/chartex" xmlns:cx6="http://schemas.microsoft.com/office/drawing/2016/5/12/chartex" xmlns:cx7="http://schemas.microsoft.com/office/drawing/2016/5/13/chartex" xmlns:cx8="http://schemas.microsoft.com/office/drawing/2016/5/14/chartex" xmlns:mc="http://schemas.openxmlformats.org/markup-compatibility/2006" xmlns:aink="http://schemas.microsoft.com/office/drawing/2016/ink" xmlns:am3d="http://schemas.microsoft.com/office/drawing/2017/model3d" xmlns:o="urn:schemas-microsoft-com:office:office" xmlns:oel="http://schemas.microsoft.com/office/2019/extlst" xmlns:r="http://schemas.openxmlformats.org/officeDocument/2006/relationships" xmlns:m="http://schemas.openxmlformats.org/officeDocument/2006/math" xmlns:v="urn:schemas-microsoft-com:vml" xmlns:wp14="http://schemas.microsoft.com/office/word/2010/wordprocessingDrawing" xmlns:wp="http://schemas.openxmlformats.org/drawingml/2006/wordprocessingDrawing" xmlns:w10="urn:schemas-microsoft-com:office:word" xmlns:w="http://schemas.openxmlformats.org/wordprocessingml/2006/main" xmlns:w14="http://schemas.microsoft.com/office/word/2010/wordml" xmlns:w15="http://schemas.microsoft.com/office/word/2012/wordml" xmlns:w16cex="http://schemas.microsoft.com/office/word/2018/wordml/cex" xmlns:w16cid="http://schemas.microsoft.com/office/word/2016/wordml/cid" xmlns:w16="http://schemas.microsoft.com/office/word/2018/wordml" xmlns:w16sdtdh="http://schemas.microsoft.com/office/word/2020/wordml/sdtdatahash" xmlns:w16se="http://schemas.microsoft.com/office/word/2015/wordml/symex" xmlns:wpg="http://schemas.microsoft.com/office/word/2010/wordprocessingGroup" xmlns:wpi="http://schemas.microsoft.com/office/word/2010/wordprocessingInk" xmlns:wne="http://schemas.microsoft.com/office/word/2006/wordml" xmlns:wps="http://schemas.microsoft.com/office/word/2010/wordprocessingShape" mc:Ignorable="w14 w15 w16se w16cid w16 w16cex w16sdtdh wp14">
   <w:body>
     <w:p>
       <w:pPr>
@@ -176,7 +176,8 @@
         <w:spacing w:after="0"/>
         <w:ind w:leftChars="0"/>
         <w:rPr>
-          <w:szCs w:val="20"/>
+          <w:color w:val="FF0000"/>
+          <w:sz w:val="22"/>
         </w:rPr>
       </w:pPr>
       <w:r>
@@ -189,23 +190,86 @@
       <w:r>
         <w:rPr>
           <w:rFonts w:eastAsiaTheme="minorHAnsi"/>
-          <w:szCs w:val="20"/>
+          <w:color w:val="FF0000"/>
+          <w:sz w:val="22"/>
         </w:rPr>
         <w:t>→</w:t>
       </w:r>
       <w:r>
         <w:rPr>
           <w:rFonts w:eastAsiaTheme="minorHAnsi" w:hint="eastAsia"/>
-          <w:szCs w:val="20"/>
+          <w:color w:val="FF0000"/>
+          <w:sz w:val="22"/>
         </w:rPr>
         <w:t xml:space="preserve"> </w:t>
       </w:r>
       <w:r>
         <w:rPr>
           <w:rFonts w:hint="eastAsia"/>
-          <w:szCs w:val="20"/>
+          <w:color w:val="FF0000"/>
+          <w:sz w:val="22"/>
         </w:rPr>
         <w:t>EL 표기법(${ value })</w:t>
+      </w:r>
+      <w:r>
+        <w:rPr>
+          <w:color w:val="FF0000"/>
+          <w:sz w:val="22"/>
+        </w:rPr>
+        <w:t xml:space="preserve"> </w:t>
+      </w:r>
+      <w:r>
+        <w:rPr>
+          <w:rFonts w:hint="eastAsia"/>
+          <w:color w:val="FF0000"/>
+          <w:sz w:val="22"/>
+        </w:rPr>
+        <w:t xml:space="preserve">사용법 </w:t>
+      </w:r>
+      <w:r>
+        <w:rPr>
+          <w:color w:val="FF0000"/>
+          <w:sz w:val="22"/>
+        </w:rPr>
+        <w:t xml:space="preserve">: </w:t>
+      </w:r>
+      <w:r>
+        <w:rPr>
+          <w:rFonts w:hint="eastAsia"/>
+          <w:color w:val="FF0000"/>
+          <w:sz w:val="22"/>
+        </w:rPr>
+        <w:t xml:space="preserve">빈 태그나 </w:t>
+      </w:r>
+      <w:r>
+        <w:rPr>
+          <w:color w:val="FF0000"/>
+          <w:sz w:val="22"/>
+        </w:rPr>
+        <w:t>jstl</w:t>
+      </w:r>
+      <w:r>
+        <w:rPr>
+          <w:rFonts w:hint="eastAsia"/>
+          <w:color w:val="FF0000"/>
+          <w:sz w:val="22"/>
+        </w:rPr>
+        <w:t xml:space="preserve">태그로 인해 생성된 객체만 </w:t>
+      </w:r>
+      <w:r>
+        <w:rPr>
+          <w:color w:val="FF0000"/>
+          <w:sz w:val="22"/>
+        </w:rPr>
+        <w:t>el</w:t>
+      </w:r>
+      <w:r>
+        <w:rPr>
+          <w:rFonts w:hint="eastAsia"/>
+          <w:color w:val="FF0000"/>
+          <w:sz w:val="22"/>
+        </w:rPr>
+        <w:t>표기법 안에 사용</w:t>
       </w:r>
     </w:p>
     <w:p>
@@ -1167,6 +1231,7 @@
         <w:jc w:val="left"/>
         <w:rPr>
           <w:rFonts w:ascii="Consolas" w:hAnsi="Consolas" w:cs="Consolas"/>
+          <w:color w:val="FF0000"/>
           <w:kern w:val="0"/>
           <w:szCs w:val="20"/>
           <w:highlight w:val="darkBlue"/>
@@ -1279,7 +1344,7 @@
       <w:r>
         <w:rPr>
           <w:rFonts w:ascii="Consolas" w:hAnsi="Consolas" w:cs="Consolas"/>
-          <w:color w:val="556068"/>
+          <w:color w:val="FF0000"/>
           <w:kern w:val="0"/>
           <w:szCs w:val="20"/>
           <w:highlight w:val="darkBlue"/>
@@ -1289,7 +1354,7 @@
       <w:r>
         <w:rPr>
           <w:rFonts w:ascii="Consolas" w:hAnsi="Consolas" w:cs="Consolas"/>
-          <w:color w:val="556068"/>
+          <w:color w:val="FF0000"/>
           <w:kern w:val="0"/>
           <w:szCs w:val="20"/>
           <w:highlight w:val="darkBlue"/>
@@ -1299,7 +1364,7 @@
       <w:r>
         <w:rPr>
           <w:rFonts w:ascii="Consolas" w:hAnsi="Consolas" w:cs="Consolas"/>
-          <w:color w:val="556068"/>
+          <w:color w:val="FF0000"/>
           <w:kern w:val="0"/>
           <w:szCs w:val="20"/>
           <w:highlight w:val="darkBlue"/>
@@ -1309,7 +1374,7 @@
       <w:r>
         <w:rPr>
           <w:rFonts w:ascii="Consolas" w:hAnsi="Consolas" w:cs="Consolas"/>
-          <w:color w:val="556068"/>
+          <w:color w:val="FF0000"/>
           <w:kern w:val="0"/>
           <w:szCs w:val="20"/>
           <w:highlight w:val="darkBlue"/>
@@ -1319,7 +1384,7 @@
       <w:r>
         <w:rPr>
           <w:rFonts w:ascii="Consolas" w:hAnsi="Consolas" w:cs="Consolas"/>
-          <w:color w:val="556068"/>
+          <w:color w:val="FF0000"/>
           <w:kern w:val="0"/>
           <w:szCs w:val="20"/>
           <w:highlight w:val="darkBlue"/>
@@ -1329,7 +1394,7 @@
       <w:r>
         <w:rPr>
           <w:rFonts w:ascii="Consolas" w:hAnsi="Consolas" w:cs="Consolas"/>
-          <w:color w:val="556068"/>
+          <w:color w:val="FF0000"/>
           <w:kern w:val="0"/>
           <w:szCs w:val="20"/>
           <w:highlight w:val="darkBlue"/>
@@ -1339,7 +1404,7 @@
       <w:r>
         <w:rPr>
           <w:rFonts w:ascii="Consolas" w:hAnsi="Consolas" w:cs="Consolas"/>
-          <w:color w:val="556068"/>
+          <w:color w:val="FF0000"/>
           <w:kern w:val="0"/>
           <w:szCs w:val="20"/>
           <w:highlight w:val="darkBlue"/>
@@ -1349,7 +1414,7 @@
       <w:r>
         <w:rPr>
           <w:rFonts w:ascii="Consolas" w:hAnsi="Consolas" w:cs="Consolas"/>
-          <w:color w:val="556068"/>
+          <w:color w:val="FF0000"/>
           <w:kern w:val="0"/>
           <w:szCs w:val="20"/>
           <w:highlight w:val="darkBlue"/>
@@ -1359,7 +1424,7 @@
       <w:r>
         <w:rPr>
           <w:rFonts w:ascii="Consolas" w:hAnsi="Consolas" w:cs="Consolas"/>
-          <w:color w:val="556068"/>
+          <w:color w:val="FF0000"/>
           <w:kern w:val="0"/>
           <w:szCs w:val="20"/>
           <w:highlight w:val="darkBlue"/>
@@ -1369,7 +1434,7 @@
       <w:r>
         <w:rPr>
           <w:rFonts w:ascii="Consolas" w:hAnsi="Consolas" w:cs="Consolas"/>
-          <w:color w:val="556068"/>
+          <w:color w:val="FF0000"/>
           <w:kern w:val="0"/>
           <w:szCs w:val="20"/>
           <w:highlight w:val="darkBlue"/>
@@ -1379,7 +1444,7 @@
       <w:r>
         <w:rPr>
           <w:rFonts w:ascii="Consolas" w:hAnsi="Consolas" w:cs="Consolas"/>
-          <w:color w:val="556068"/>
+          <w:color w:val="FF0000"/>
           <w:kern w:val="0"/>
           <w:szCs w:val="20"/>
           <w:highlight w:val="darkBlue"/>
@@ -1389,7 +1454,7 @@
       <w:r>
         <w:rPr>
           <w:rFonts w:ascii="Consolas" w:hAnsi="Consolas" w:cs="Consolas"/>
-          <w:color w:val="556068"/>
+          <w:color w:val="FF0000"/>
           <w:kern w:val="0"/>
           <w:szCs w:val="20"/>
           <w:highlight w:val="darkBlue"/>
@@ -1399,7 +1464,7 @@
       <w:r>
         <w:rPr>
           <w:rFonts w:ascii="Consolas" w:hAnsi="Consolas" w:cs="Consolas"/>
-          <w:color w:val="556068"/>
+          <w:color w:val="FF0000"/>
           <w:kern w:val="0"/>
           <w:szCs w:val="20"/>
           <w:highlight w:val="darkBlue"/>
@@ -1651,6 +1716,7 @@
         <w:jc w:val="left"/>
         <w:rPr>
           <w:rFonts w:ascii="Consolas" w:hAnsi="Consolas" w:cs="Consolas"/>
+          <w:color w:val="FF0000"/>
           <w:kern w:val="0"/>
           <w:szCs w:val="20"/>
           <w:highlight w:val="darkBlue"/>
@@ -1783,7 +1849,7 @@
       <w:r>
         <w:rPr>
           <w:rFonts w:ascii="Consolas" w:hAnsi="Consolas" w:cs="Consolas"/>
-          <w:color w:val="556068"/>
+          <w:color w:val="FF0000"/>
           <w:kern w:val="0"/>
           <w:szCs w:val="20"/>
           <w:highlight w:val="darkBlue"/>
@@ -1793,7 +1859,7 @@
       <w:r>
         <w:rPr>
           <w:rFonts w:ascii="Consolas" w:hAnsi="Consolas" w:cs="Consolas"/>
-          <w:color w:val="556068"/>
+          <w:color w:val="FF0000"/>
           <w:kern w:val="0"/>
           <w:szCs w:val="20"/>
           <w:highlight w:val="darkBlue"/>
@@ -1803,7 +1869,7 @@
       <w:r>
         <w:rPr>
           <w:rFonts w:ascii="Consolas" w:hAnsi="Consolas" w:cs="Consolas"/>
-          <w:color w:val="556068"/>
+          <w:color w:val="FF0000"/>
           <w:kern w:val="0"/>
           <w:szCs w:val="20"/>
           <w:highlight w:val="darkBlue"/>
@@ -1813,7 +1879,7 @@
       <w:r>
         <w:rPr>
           <w:rFonts w:ascii="Consolas" w:hAnsi="Consolas" w:cs="Consolas"/>
-          <w:color w:val="556068"/>
+          <w:color w:val="FF0000"/>
           <w:kern w:val="0"/>
           <w:szCs w:val="20"/>
           <w:highlight w:val="darkBlue"/>
@@ -1823,7 +1889,7 @@
       <w:r>
         <w:rPr>
           <w:rFonts w:ascii="Consolas" w:hAnsi="Consolas" w:cs="Consolas"/>
-          <w:color w:val="556068"/>
+          <w:color w:val="FF0000"/>
           <w:kern w:val="0"/>
           <w:szCs w:val="20"/>
           <w:highlight w:val="darkBlue"/>
@@ -1833,7 +1899,7 @@
       <w:r>
         <w:rPr>
           <w:rFonts w:ascii="Consolas" w:hAnsi="Consolas" w:cs="Consolas"/>
-          <w:color w:val="556068"/>
+          <w:color w:val="FF0000"/>
           <w:kern w:val="0"/>
           <w:szCs w:val="20"/>
           <w:highlight w:val="darkBlue"/>
@@ -1843,7 +1909,7 @@
       <w:r>
         <w:rPr>
           <w:rFonts w:ascii="Consolas" w:hAnsi="Consolas" w:cs="Consolas"/>
-          <w:color w:val="556068"/>
+          <w:color w:val="FF0000"/>
           <w:kern w:val="0"/>
           <w:szCs w:val="20"/>
           <w:highlight w:val="darkBlue"/>
@@ -1853,7 +1919,7 @@
       <w:r>
         <w:rPr>
           <w:rFonts w:ascii="Consolas" w:hAnsi="Consolas" w:cs="Consolas"/>
-          <w:color w:val="556068"/>
+          <w:color w:val="FF0000"/>
           <w:kern w:val="0"/>
           <w:szCs w:val="20"/>
           <w:highlight w:val="darkBlue"/>
@@ -1863,7 +1929,7 @@
       <w:r>
         <w:rPr>
           <w:rFonts w:ascii="Consolas" w:hAnsi="Consolas" w:cs="Consolas"/>
-          <w:color w:val="556068"/>
+          <w:color w:val="FF0000"/>
           <w:kern w:val="0"/>
           <w:szCs w:val="20"/>
           <w:highlight w:val="darkBlue"/>
@@ -1873,7 +1939,7 @@
       <w:r>
         <w:rPr>
           <w:rFonts w:ascii="Consolas" w:hAnsi="Consolas" w:cs="Consolas"/>
-          <w:color w:val="556068"/>
+          <w:color w:val="FF0000"/>
           <w:kern w:val="0"/>
           <w:szCs w:val="20"/>
           <w:highlight w:val="darkBlue"/>
@@ -1883,7 +1949,7 @@
       <w:r>
         <w:rPr>
           <w:rFonts w:ascii="Consolas" w:hAnsi="Consolas" w:cs="Consolas"/>
-          <w:color w:val="556068"/>
+          <w:color w:val="FF0000"/>
           <w:kern w:val="0"/>
           <w:szCs w:val="20"/>
           <w:highlight w:val="darkBlue"/>
@@ -3473,17 +3539,7 @@
           <w:szCs w:val="20"/>
           <w:highlight w:val="darkBlue"/>
         </w:rPr>
-        <w:t>&gt;</w:t>
-      </w:r>
-      <w:r>
-        <w:rPr>
-          <w:rFonts w:ascii="Consolas" w:hAnsi="Consolas" w:cs="Consolas"/>
-          <w:color w:val="73828C"/>
-          <w:kern w:val="0"/>
-          <w:szCs w:val="20"/>
-          <w:highlight w:val="darkBlue"/>
-        </w:rPr>
-        <w:t xml:space="preserve"> //</w:t>
+        <w:t>&gt; //</w:t>
       </w:r>
       <w:r>
         <w:rPr>
@@ -3583,12 +3639,138 @@
         <w:spacing w:after="0" w:line="240" w:lineRule="auto"/>
         <w:jc w:val="left"/>
         <w:rPr>
-          <w:rFonts w:ascii="Consolas" w:hAnsi="Consolas" w:cs="Consolas"/>
-          <w:color w:val="FF0000"/>
-          <w:kern w:val="0"/>
-          <w:szCs w:val="20"/>
-        </w:rPr>
-      </w:pPr>
+          <w:rFonts w:ascii="Consolas" w:hAnsi="Consolas" w:cs="Consolas" w:hint="eastAsia"/>
+          <w:color w:val="FF0000"/>
+          <w:kern w:val="0"/>
+          <w:szCs w:val="20"/>
+        </w:rPr>
+      </w:pPr>
+      <w:r>
+        <w:rPr>
+          <w:rFonts w:ascii="Consolas" w:hAnsi="Consolas" w:cs="Consolas" w:hint="eastAsia"/>
+          <w:color w:val="FF0000"/>
+          <w:kern w:val="0"/>
+          <w:szCs w:val="20"/>
+        </w:rPr>
+        <w:t>$</w:t>
+      </w:r>
+      <w:r>
+        <w:rPr>
+          <w:rFonts w:ascii="Consolas" w:hAnsi="Consolas" w:cs="Consolas"/>
+          <w:color w:val="FF0000"/>
+          <w:kern w:val="0"/>
+          <w:szCs w:val="20"/>
+        </w:rPr>
+        <w:t xml:space="preserve">{ </w:t>
+      </w:r>
+      <w:r>
+        <w:rPr>
+          <w:rFonts w:ascii="Consolas" w:hAnsi="Consolas" w:cs="Consolas" w:hint="eastAsia"/>
+          <w:color w:val="FF0000"/>
+          <w:kern w:val="0"/>
+          <w:szCs w:val="20"/>
+        </w:rPr>
+        <w:t>e</w:t>
+      </w:r>
+      <w:r>
+        <w:rPr>
+          <w:rFonts w:ascii="Consolas" w:hAnsi="Consolas" w:cs="Consolas"/>
+          <w:color w:val="FF0000"/>
+          <w:kern w:val="0"/>
+          <w:szCs w:val="20"/>
+        </w:rPr>
+        <w:t xml:space="preserve">q , not empty , empty} </w:t>
+      </w:r>
+      <w:r>
+        <w:rPr>
+          <w:rFonts w:ascii="Consolas" w:hAnsi="Consolas" w:cs="Consolas" w:hint="eastAsia"/>
+          <w:color w:val="FF0000"/>
+          <w:kern w:val="0"/>
+          <w:szCs w:val="20"/>
+        </w:rPr>
+        <w:t>를</w:t>
+      </w:r>
+      <w:r>
+        <w:rPr>
+          <w:rFonts w:ascii="Consolas" w:hAnsi="Consolas" w:cs="Consolas" w:hint="eastAsia"/>
+          <w:color w:val="FF0000"/>
+          <w:kern w:val="0"/>
+          <w:szCs w:val="20"/>
+        </w:rPr>
+        <w:t xml:space="preserve"> </w:t>
+      </w:r>
+      <w:r>
+        <w:rPr>
+          <w:rFonts w:ascii="Consolas" w:hAnsi="Consolas" w:cs="Consolas"/>
+          <w:color w:val="FF0000"/>
+          <w:kern w:val="0"/>
+          <w:szCs w:val="20"/>
+        </w:rPr>
+        <w:t>mvc</w:t>
+      </w:r>
+      <w:r>
+        <w:rPr>
+          <w:rFonts w:ascii="Consolas" w:hAnsi="Consolas" w:cs="Consolas" w:hint="eastAsia"/>
+          <w:color w:val="FF0000"/>
+          <w:kern w:val="0"/>
+          <w:szCs w:val="20"/>
+        </w:rPr>
+        <w:t>패턴을</w:t>
+      </w:r>
+      <w:r>
+        <w:rPr>
+          <w:rFonts w:ascii="Consolas" w:hAnsi="Consolas" w:cs="Consolas" w:hint="eastAsia"/>
+          <w:color w:val="FF0000"/>
+          <w:kern w:val="0"/>
+          <w:szCs w:val="20"/>
+        </w:rPr>
+        <w:t xml:space="preserve"> </w:t>
+      </w:r>
+      <w:r>
+        <w:rPr>
+          <w:rFonts w:ascii="Consolas" w:hAnsi="Consolas" w:cs="Consolas" w:hint="eastAsia"/>
+          <w:color w:val="FF0000"/>
+          <w:kern w:val="0"/>
+          <w:szCs w:val="20"/>
+        </w:rPr>
+        <w:t>위해</w:t>
+      </w:r>
+      <w:r>
+        <w:rPr>
+          <w:rFonts w:ascii="Consolas" w:hAnsi="Consolas" w:cs="Consolas" w:hint="eastAsia"/>
+          <w:color w:val="FF0000"/>
+          <w:kern w:val="0"/>
+          <w:szCs w:val="20"/>
+        </w:rPr>
+        <w:t xml:space="preserve"> </w:t>
+      </w:r>
+      <w:r>
+        <w:rPr>
+          <w:rFonts w:ascii="Consolas" w:hAnsi="Consolas" w:cs="Consolas" w:hint="eastAsia"/>
+          <w:color w:val="FF0000"/>
+          <w:kern w:val="0"/>
+          <w:szCs w:val="20"/>
+        </w:rPr>
+        <w:t>익숙해져야한다</w:t>
+      </w:r>
+      <w:r>
+        <w:rPr>
+          <w:rFonts w:ascii="Consolas" w:hAnsi="Consolas" w:cs="Consolas" w:hint="eastAsia"/>
+          <w:color w:val="FF0000"/>
+          <w:kern w:val="0"/>
+          <w:szCs w:val="20"/>
+        </w:rPr>
+        <w:t>.</w:t>
+      </w:r>
+      <w:r>
+        <w:rPr>
+          <w:rFonts w:ascii="Consolas" w:hAnsi="Consolas" w:cs="Consolas"/>
+          <w:color w:val="FF0000"/>
+          <w:kern w:val="0"/>
+          <w:szCs w:val="20"/>
+        </w:rPr>
+        <w:t xml:space="preserve"> </w:t>
+      </w:r>
     </w:p>
     <w:p>
       <w:pPr>
@@ -3603,6 +3785,87 @@
           <w:szCs w:val="20"/>
         </w:rPr>
       </w:pPr>
+      <w:r>
+        <w:rPr>
+          <w:rFonts w:ascii="Consolas" w:hAnsi="Consolas" w:cs="Consolas" w:hint="eastAsia"/>
+          <w:color w:val="FF0000"/>
+          <w:kern w:val="0"/>
+          <w:szCs w:val="20"/>
+        </w:rPr>
+        <w:t>&lt;</w:t>
+      </w:r>
+      <w:r>
+        <w:rPr>
+          <w:rFonts w:ascii="Consolas" w:hAnsi="Consolas" w:cs="Consolas"/>
+          <w:color w:val="FF0000"/>
+          <w:kern w:val="0"/>
+          <w:szCs w:val="20"/>
+        </w:rPr>
+        <w:t xml:space="preserve">%%&gt; </w:t>
+      </w:r>
+      <w:r>
+        <w:rPr>
+          <w:rFonts w:ascii="Consolas" w:hAnsi="Consolas" w:cs="Consolas" w:hint="eastAsia"/>
+          <w:color w:val="FF0000"/>
+          <w:kern w:val="0"/>
+          <w:szCs w:val="20"/>
+        </w:rPr>
+        <w:t>대신</w:t>
+      </w:r>
+      <w:r>
+        <w:rPr>
+          <w:rFonts w:ascii="Consolas" w:hAnsi="Consolas" w:cs="Consolas" w:hint="eastAsia"/>
+          <w:color w:val="FF0000"/>
+          <w:kern w:val="0"/>
+          <w:szCs w:val="20"/>
+        </w:rPr>
+        <w:t xml:space="preserve"> </w:t>
+      </w:r>
+      <w:r>
+        <w:rPr>
+          <w:rFonts w:ascii="Consolas" w:hAnsi="Consolas" w:cs="Consolas"/>
+          <w:color w:val="FF0000"/>
+          <w:kern w:val="0"/>
+          <w:szCs w:val="20"/>
+        </w:rPr>
+        <w:t>${}</w:t>
+      </w:r>
+      <w:r>
+        <w:rPr>
+          <w:rFonts w:ascii="Consolas" w:hAnsi="Consolas" w:cs="Consolas" w:hint="eastAsia"/>
+          <w:color w:val="FF0000"/>
+          <w:kern w:val="0"/>
+          <w:szCs w:val="20"/>
+        </w:rPr>
+        <w:t>를</w:t>
+      </w:r>
+      <w:r>
+        <w:rPr>
+          <w:rFonts w:ascii="Consolas" w:hAnsi="Consolas" w:cs="Consolas" w:hint="eastAsia"/>
+          <w:color w:val="FF0000"/>
+          <w:kern w:val="0"/>
+          <w:szCs w:val="20"/>
+        </w:rPr>
+        <w:t xml:space="preserve"> </w:t>
+      </w:r>
+      <w:r>
+        <w:rPr>
+          <w:rFonts w:ascii="Consolas" w:hAnsi="Consolas" w:cs="Consolas" w:hint="eastAsia"/>
+          <w:color w:val="FF0000"/>
+          <w:kern w:val="0"/>
+          <w:szCs w:val="20"/>
+        </w:rPr>
+        <w:t>써준다</w:t>
+      </w:r>
+      <w:r>
+        <w:rPr>
+          <w:rFonts w:ascii="Consolas" w:hAnsi="Consolas" w:cs="Consolas" w:hint="eastAsia"/>
+          <w:color w:val="FF0000"/>
+          <w:kern w:val="0"/>
+          <w:szCs w:val="20"/>
+        </w:rPr>
+        <w:t>.</w:t>
+      </w:r>
     </w:p>
     <w:p>
       <w:pPr>
@@ -3666,6 +3929,307 @@
         </w:rPr>
         <w:t>이용</w:t>
       </w:r>
+      <w:r>
+        <w:rPr>
+          <w:rFonts w:ascii="Consolas" w:hAnsi="Consolas" w:cs="Consolas" w:hint="eastAsia"/>
+          <w:b/>
+          <w:color w:val="000000" w:themeColor="text1"/>
+          <w:kern w:val="0"/>
+          <w:sz w:val="24"/>
+          <w:szCs w:val="24"/>
+        </w:rPr>
+        <w:t xml:space="preserve"> </w:t>
+      </w:r>
+      <w:r>
+        <w:rPr>
+          <w:rFonts w:ascii="Consolas" w:hAnsi="Consolas" w:cs="Consolas"/>
+          <w:b/>
+          <w:color w:val="000000" w:themeColor="text1"/>
+          <w:kern w:val="0"/>
+          <w:sz w:val="24"/>
+          <w:szCs w:val="24"/>
+        </w:rPr>
+        <w:t>(mvc</w:t>
+      </w:r>
+      <w:r>
+        <w:rPr>
+          <w:rFonts w:ascii="Consolas" w:hAnsi="Consolas" w:cs="Consolas" w:hint="eastAsia"/>
+          <w:b/>
+          <w:color w:val="000000" w:themeColor="text1"/>
+          <w:kern w:val="0"/>
+          <w:sz w:val="24"/>
+          <w:szCs w:val="24"/>
+        </w:rPr>
+        <w:t>패턴에서는</w:t>
+      </w:r>
+      <w:r>
+        <w:rPr>
+          <w:rFonts w:ascii="Consolas" w:hAnsi="Consolas" w:cs="Consolas" w:hint="eastAsia"/>
+          <w:b/>
+          <w:color w:val="000000" w:themeColor="text1"/>
+          <w:kern w:val="0"/>
+          <w:sz w:val="24"/>
+          <w:szCs w:val="24"/>
+        </w:rPr>
+        <w:t xml:space="preserve"> </w:t>
+      </w:r>
+      <w:r>
+        <w:rPr>
+          <w:rFonts w:ascii="Consolas" w:hAnsi="Consolas" w:cs="Consolas" w:hint="eastAsia"/>
+          <w:b/>
+          <w:color w:val="000000" w:themeColor="text1"/>
+          <w:kern w:val="0"/>
+          <w:sz w:val="24"/>
+          <w:szCs w:val="24"/>
+        </w:rPr>
+        <w:t>잘</w:t>
+      </w:r>
+      <w:r>
+        <w:rPr>
+          <w:rFonts w:ascii="Consolas" w:hAnsi="Consolas" w:cs="Consolas" w:hint="eastAsia"/>
+          <w:b/>
+          <w:color w:val="000000" w:themeColor="text1"/>
+          <w:kern w:val="0"/>
+          <w:sz w:val="24"/>
+          <w:szCs w:val="24"/>
+        </w:rPr>
+        <w:t xml:space="preserve"> </w:t>
+      </w:r>
+      <w:r>
+        <w:rPr>
+          <w:rFonts w:ascii="Consolas" w:hAnsi="Consolas" w:cs="Consolas" w:hint="eastAsia"/>
+          <w:b/>
+          <w:color w:val="000000" w:themeColor="text1"/>
+          <w:kern w:val="0"/>
+          <w:sz w:val="24"/>
+          <w:szCs w:val="24"/>
+        </w:rPr>
+        <w:t>안쓴다</w:t>
+      </w:r>
+      <w:r>
+        <w:rPr>
+          <w:rFonts w:ascii="Consolas" w:hAnsi="Consolas" w:cs="Consolas"/>
+          <w:b/>
+          <w:color w:val="000000" w:themeColor="text1"/>
+          <w:kern w:val="0"/>
+          <w:sz w:val="24"/>
+          <w:szCs w:val="24"/>
+        </w:rPr>
+        <w:t>)</w:t>
+      </w:r>
+    </w:p>
+    <w:p>
+      <w:pPr>
+        <w:wordWrap/>
+        <w:adjustRightInd w:val="0"/>
+        <w:spacing w:after="0" w:line="240" w:lineRule="auto"/>
+        <w:ind w:firstLineChars="200" w:firstLine="400"/>
+        <w:jc w:val="left"/>
+        <w:rPr>
+          <w:color w:val="000000" w:themeColor="text1"/>
+          <w:szCs w:val="20"/>
+        </w:rPr>
+      </w:pPr>
+      <w:r>
+        <w:rPr>
+          <w:color w:val="000000" w:themeColor="text1"/>
+          <w:szCs w:val="20"/>
+        </w:rPr>
+        <w:t>--</w:t>
+      </w:r>
+      <w:r>
+        <w:rPr>
+          <w:rFonts w:hint="eastAsia"/>
+          <w:color w:val="000000" w:themeColor="text1"/>
+          <w:szCs w:val="20"/>
+        </w:rPr>
+        <w:t xml:space="preserve">빈태그를 </w:t>
+      </w:r>
+      <w:r>
+        <w:rPr>
+          <w:rFonts w:hint="eastAsia"/>
+          <w:color w:val="000000" w:themeColor="text1"/>
+          <w:szCs w:val="20"/>
+        </w:rPr>
+        <w:t xml:space="preserve">활용하기 위해 </w:t>
+      </w:r>
+      <w:r>
+        <w:rPr>
+          <w:color w:val="000000" w:themeColor="text1"/>
+          <w:szCs w:val="20"/>
+        </w:rPr>
+        <w:t xml:space="preserve">html </w:t>
+      </w:r>
+      <w:r>
+        <w:rPr>
+          <w:rFonts w:hint="eastAsia"/>
+          <w:color w:val="000000" w:themeColor="text1"/>
+          <w:szCs w:val="20"/>
+        </w:rPr>
+        <w:t xml:space="preserve">만들고 </w:t>
+      </w:r>
+      <w:r>
+        <w:rPr>
+          <w:color w:val="000000" w:themeColor="text1"/>
+          <w:szCs w:val="20"/>
+        </w:rPr>
+        <w:t>form action</w:t>
+      </w:r>
+      <w:r>
+        <w:rPr>
+          <w:rFonts w:hint="eastAsia"/>
+          <w:color w:val="000000" w:themeColor="text1"/>
+          <w:szCs w:val="20"/>
+        </w:rPr>
+        <w:t xml:space="preserve">에 </w:t>
+      </w:r>
+      <w:r>
+        <w:rPr>
+          <w:color w:val="000000" w:themeColor="text1"/>
+          <w:szCs w:val="20"/>
+        </w:rPr>
+        <w:t>ex.j</w:t>
+      </w:r>
+      <w:r>
+        <w:rPr>
+          <w:rFonts w:hint="eastAsia"/>
+          <w:color w:val="000000" w:themeColor="text1"/>
+          <w:szCs w:val="20"/>
+        </w:rPr>
+        <w:t>s</w:t>
+      </w:r>
+      <w:r>
+        <w:rPr>
+          <w:color w:val="000000" w:themeColor="text1"/>
+          <w:szCs w:val="20"/>
+        </w:rPr>
+        <w:t xml:space="preserve">p </w:t>
+      </w:r>
+      <w:r>
+        <w:rPr>
+          <w:rFonts w:hint="eastAsia"/>
+          <w:color w:val="000000" w:themeColor="text1"/>
+          <w:szCs w:val="20"/>
+        </w:rPr>
+        <w:t xml:space="preserve">넣어주고 </w:t>
+      </w:r>
+      <w:r>
+        <w:rPr>
+          <w:color w:val="000000" w:themeColor="text1"/>
+          <w:szCs w:val="20"/>
+        </w:rPr>
+        <w:t>dto</w:t>
+      </w:r>
+      <w:r>
+        <w:rPr>
+          <w:rFonts w:hint="eastAsia"/>
+          <w:color w:val="000000" w:themeColor="text1"/>
+          <w:szCs w:val="20"/>
+        </w:rPr>
+        <w:t>도 자바에 생성</w:t>
+      </w:r>
+    </w:p>
+    <w:p>
+      <w:pPr>
+        <w:wordWrap/>
+        <w:adjustRightInd w:val="0"/>
+        <w:spacing w:after="0" w:line="240" w:lineRule="auto"/>
+        <w:ind w:firstLineChars="200" w:firstLine="400"/>
+        <w:jc w:val="left"/>
+        <w:rPr>
+          <w:color w:val="000000" w:themeColor="text1"/>
+          <w:szCs w:val="20"/>
+        </w:rPr>
+      </w:pPr>
+      <w:r>
+        <w:rPr>
+          <w:rFonts w:hint="eastAsia"/>
+          <w:color w:val="000000" w:themeColor="text1"/>
+          <w:szCs w:val="20"/>
+        </w:rPr>
+        <w:t>-</w:t>
+      </w:r>
+      <w:r>
+        <w:rPr>
+          <w:color w:val="000000" w:themeColor="text1"/>
+          <w:szCs w:val="20"/>
+        </w:rPr>
+        <w:t>-ex.jsp</w:t>
+      </w:r>
+      <w:r>
+        <w:rPr>
+          <w:rFonts w:hint="eastAsia"/>
+          <w:color w:val="000000" w:themeColor="text1"/>
+          <w:szCs w:val="20"/>
+        </w:rPr>
+        <w:t xml:space="preserve">에서 </w:t>
+      </w:r>
+      <w:r>
+        <w:rPr>
+          <w:color w:val="000000" w:themeColor="text1"/>
+          <w:szCs w:val="20"/>
+        </w:rPr>
+        <w:t>usebean</w:t>
+      </w:r>
+      <w:r>
+        <w:rPr>
+          <w:rFonts w:hint="eastAsia"/>
+          <w:color w:val="000000" w:themeColor="text1"/>
+          <w:szCs w:val="20"/>
+        </w:rPr>
+        <w:t xml:space="preserve">과 </w:t>
+      </w:r>
+      <w:r>
+        <w:rPr>
+          <w:color w:val="000000" w:themeColor="text1"/>
+          <w:szCs w:val="20"/>
+        </w:rPr>
+        <w:t>setProperty</w:t>
+      </w:r>
+      <w:r>
+        <w:rPr>
+          <w:rFonts w:hint="eastAsia"/>
+          <w:color w:val="000000" w:themeColor="text1"/>
+          <w:szCs w:val="20"/>
+        </w:rPr>
+        <w:t>해주기</w:t>
+      </w:r>
+    </w:p>
+    <w:p>
+      <w:pPr>
+        <w:wordWrap/>
+        <w:adjustRightInd w:val="0"/>
+        <w:spacing w:after="0" w:line="240" w:lineRule="auto"/>
+        <w:ind w:firstLineChars="200" w:firstLine="400"/>
+        <w:jc w:val="left"/>
+        <w:rPr>
+          <w:color w:val="000000" w:themeColor="text1"/>
+          <w:szCs w:val="20"/>
+        </w:rPr>
+      </w:pPr>
+      <w:r>
+        <w:rPr>
+          <w:rFonts w:hint="eastAsia"/>
+          <w:color w:val="000000" w:themeColor="text1"/>
+          <w:szCs w:val="20"/>
+        </w:rPr>
+        <w:t>-</w:t>
+      </w:r>
+      <w:r>
+        <w:rPr>
+          <w:color w:val="000000" w:themeColor="text1"/>
+          <w:szCs w:val="20"/>
+        </w:rPr>
+        <w:t>- bean</w:t>
+      </w:r>
+      <w:r>
+        <w:rPr>
+          <w:rFonts w:hint="eastAsia"/>
+          <w:color w:val="000000" w:themeColor="text1"/>
+          <w:szCs w:val="20"/>
+        </w:rPr>
+        <w:t xml:space="preserve">태그를 이용한 정보 출력 </w:t>
+      </w:r>
     </w:p>
     <w:p>
       <w:pPr>
@@ -3674,17 +4238,167 @@
         <w:spacing w:after="0" w:line="240" w:lineRule="auto"/>
         <w:jc w:val="left"/>
         <w:rPr>
-          <w:color w:val="000000" w:themeColor="text1"/>
-          <w:szCs w:val="20"/>
-        </w:rPr>
-      </w:pPr>
-      <w:r>
-        <w:rPr>
-          <w:rFonts w:hint="eastAsia"/>
-          <w:color w:val="000000" w:themeColor="text1"/>
-          <w:szCs w:val="20"/>
-        </w:rPr>
-        <w:t xml:space="preserve">빈태그를 만들면 </w:t>
+          <w:rFonts w:ascii="Consolas" w:hAnsi="Consolas" w:cs="Consolas"/>
+          <w:kern w:val="0"/>
+          <w:szCs w:val="20"/>
+          <w:highlight w:val="darkBlue"/>
+        </w:rPr>
+      </w:pPr>
+      <w:r>
+        <w:rPr>
+          <w:rFonts w:ascii="Consolas" w:hAnsi="Consolas" w:cs="Consolas"/>
+          <w:color w:val="73828C"/>
+          <w:kern w:val="0"/>
+          <w:szCs w:val="20"/>
+          <w:highlight w:val="darkBlue"/>
+        </w:rPr>
+        <w:t>&lt;</w:t>
+      </w:r>
+      <w:r>
+        <w:rPr>
+          <w:rFonts w:ascii="Consolas" w:hAnsi="Consolas" w:cs="Consolas"/>
+          <w:b/>
+          <w:bCs/>
+          <w:color w:val="03A8D8"/>
+          <w:kern w:val="0"/>
+          <w:szCs w:val="20"/>
+          <w:highlight w:val="darkBlue"/>
+          <w:shd w:val="clear" w:color="auto" w:fill="394146"/>
+        </w:rPr>
+        <w:t>h2</w:t>
+      </w:r>
+      <w:r>
+        <w:rPr>
+          <w:rFonts w:ascii="Consolas" w:hAnsi="Consolas" w:cs="Consolas"/>
+          <w:color w:val="73828C"/>
+          <w:kern w:val="0"/>
+          <w:szCs w:val="20"/>
+          <w:highlight w:val="darkBlue"/>
+        </w:rPr>
+        <w:t>&gt;</w:t>
+      </w:r>
+      <w:r>
+        <w:rPr>
+          <w:rFonts w:ascii="Consolas" w:hAnsi="Consolas" w:cs="Consolas"/>
+          <w:color w:val="E3E6E8"/>
+          <w:kern w:val="0"/>
+          <w:szCs w:val="20"/>
+          <w:highlight w:val="darkBlue"/>
+        </w:rPr>
+        <w:t xml:space="preserve">el </w:t>
+      </w:r>
+      <w:r>
+        <w:rPr>
+          <w:rFonts w:ascii="Consolas" w:hAnsi="Consolas" w:cs="Consolas"/>
+          <w:color w:val="E3E6E8"/>
+          <w:kern w:val="0"/>
+          <w:szCs w:val="20"/>
+          <w:highlight w:val="darkBlue"/>
+        </w:rPr>
+        <w:t>표기법을</w:t>
+      </w:r>
+      <w:r>
+        <w:rPr>
+          <w:rFonts w:ascii="Consolas" w:hAnsi="Consolas" w:cs="Consolas"/>
+          <w:color w:val="E3E6E8"/>
+          <w:kern w:val="0"/>
+          <w:szCs w:val="20"/>
+          <w:highlight w:val="darkBlue"/>
+        </w:rPr>
+        <w:t xml:space="preserve"> </w:t>
+      </w:r>
+      <w:r>
+        <w:rPr>
+          <w:rFonts w:ascii="Consolas" w:hAnsi="Consolas" w:cs="Consolas"/>
+          <w:color w:val="E3E6E8"/>
+          <w:kern w:val="0"/>
+          <w:szCs w:val="20"/>
+          <w:highlight w:val="darkBlue"/>
+        </w:rPr>
+        <w:t>이용한</w:t>
+      </w:r>
+      <w:r>
+        <w:rPr>
+          <w:rFonts w:ascii="Consolas" w:hAnsi="Consolas" w:cs="Consolas"/>
+          <w:color w:val="E3E6E8"/>
+          <w:kern w:val="0"/>
+          <w:szCs w:val="20"/>
+          <w:highlight w:val="darkBlue"/>
+        </w:rPr>
+        <w:t xml:space="preserve"> </w:t>
+      </w:r>
+      <w:r>
+        <w:rPr>
+          <w:rFonts w:ascii="Consolas" w:hAnsi="Consolas" w:cs="Consolas"/>
+          <w:color w:val="E3E6E8"/>
+          <w:kern w:val="0"/>
+          <w:szCs w:val="20"/>
+          <w:highlight w:val="darkBlue"/>
+        </w:rPr>
+        <w:t>정보</w:t>
+      </w:r>
+      <w:r>
+        <w:rPr>
+          <w:rFonts w:ascii="Consolas" w:hAnsi="Consolas" w:cs="Consolas"/>
+          <w:color w:val="E3E6E8"/>
+          <w:kern w:val="0"/>
+          <w:szCs w:val="20"/>
+          <w:highlight w:val="darkBlue"/>
+        </w:rPr>
+        <w:t xml:space="preserve"> </w:t>
+      </w:r>
+      <w:r>
+        <w:rPr>
+          <w:rFonts w:ascii="Consolas" w:hAnsi="Consolas" w:cs="Consolas"/>
+          <w:color w:val="E3E6E8"/>
+          <w:kern w:val="0"/>
+          <w:szCs w:val="20"/>
+          <w:highlight w:val="darkBlue"/>
+        </w:rPr>
+        <w:t>출력</w:t>
+      </w:r>
+      <w:r>
+        <w:rPr>
+          <w:rFonts w:ascii="Consolas" w:hAnsi="Consolas" w:cs="Consolas"/>
+          <w:color w:val="E3E6E8"/>
+          <w:kern w:val="0"/>
+          <w:szCs w:val="20"/>
+          <w:highlight w:val="darkBlue"/>
+        </w:rPr>
+        <w:t xml:space="preserve"> </w:t>
+      </w:r>
+      <w:r>
+        <w:rPr>
+          <w:rFonts w:ascii="Consolas" w:hAnsi="Consolas" w:cs="Consolas"/>
+          <w:color w:val="73828C"/>
+          <w:kern w:val="0"/>
+          <w:szCs w:val="20"/>
+          <w:highlight w:val="darkBlue"/>
+        </w:rPr>
+        <w:t>&lt;/</w:t>
+      </w:r>
+      <w:r>
+        <w:rPr>
+          <w:rFonts w:ascii="Consolas" w:hAnsi="Consolas" w:cs="Consolas"/>
+          <w:b/>
+          <w:bCs/>
+          <w:color w:val="03A8D8"/>
+          <w:kern w:val="0"/>
+          <w:szCs w:val="20"/>
+          <w:highlight w:val="darkBlue"/>
+          <w:shd w:val="clear" w:color="auto" w:fill="394146"/>
+        </w:rPr>
+        <w:t>h2</w:t>
+      </w:r>
+      <w:r>
+        <w:rPr>
+          <w:rFonts w:ascii="Consolas" w:hAnsi="Consolas" w:cs="Consolas"/>
+          <w:color w:val="73828C"/>
+          <w:kern w:val="0"/>
+          <w:szCs w:val="20"/>
+          <w:highlight w:val="darkBlue"/>
+        </w:rPr>
+        <w:t>&gt;</w:t>
       </w:r>
     </w:p>
     <w:p>
@@ -3703,6 +4417,16 @@
       <w:r>
         <w:rPr>
           <w:rFonts w:ascii="Consolas" w:hAnsi="Consolas" w:cs="Consolas"/>
+          <w:color w:val="E3E6E8"/>
+          <w:kern w:val="0"/>
+          <w:szCs w:val="20"/>
+          <w:highlight w:val="darkBlue"/>
+        </w:rPr>
+        <w:tab/>
+      </w:r>
+      <w:r>
+        <w:rPr>
+          <w:rFonts w:ascii="Consolas" w:hAnsi="Consolas" w:cs="Consolas"/>
           <w:color w:val="73828C"/>
           <w:kern w:val="0"/>
           <w:szCs w:val="20"/>
@@ -3719,7 +4443,6 @@
           <w:kern w:val="0"/>
           <w:szCs w:val="20"/>
           <w:highlight w:val="darkBlue"/>
-          <w:shd w:val="clear" w:color="auto" w:fill="394146"/>
         </w:rPr>
         <w:t>h2</w:t>
       </w:r>
@@ -3741,87 +4464,17 @@
           <w:szCs w:val="20"/>
           <w:highlight w:val="darkBlue"/>
         </w:rPr>
-        <w:t xml:space="preserve">el </w:t>
-      </w:r>
-      <w:r>
-        <w:rPr>
-          <w:rFonts w:ascii="Consolas" w:hAnsi="Consolas" w:cs="Consolas"/>
-          <w:color w:val="E3E6E8"/>
-          <w:kern w:val="0"/>
-          <w:szCs w:val="20"/>
-          <w:highlight w:val="darkBlue"/>
-        </w:rPr>
-        <w:t>표기법을</w:t>
-      </w:r>
-      <w:r>
-        <w:rPr>
-          <w:rFonts w:ascii="Consolas" w:hAnsi="Consolas" w:cs="Consolas"/>
-          <w:color w:val="E3E6E8"/>
-          <w:kern w:val="0"/>
-          <w:szCs w:val="20"/>
-          <w:highlight w:val="darkBlue"/>
-        </w:rPr>
-        <w:t xml:space="preserve"> </w:t>
-      </w:r>
-      <w:r>
-        <w:rPr>
-          <w:rFonts w:ascii="Consolas" w:hAnsi="Consolas" w:cs="Consolas"/>
-          <w:color w:val="E3E6E8"/>
-          <w:kern w:val="0"/>
-          <w:szCs w:val="20"/>
-          <w:highlight w:val="darkBlue"/>
-        </w:rPr>
-        <w:t>이용한</w:t>
-      </w:r>
-      <w:r>
-        <w:rPr>
-          <w:rFonts w:ascii="Consolas" w:hAnsi="Consolas" w:cs="Consolas"/>
-          <w:color w:val="E3E6E8"/>
-          <w:kern w:val="0"/>
-          <w:szCs w:val="20"/>
-          <w:highlight w:val="darkBlue"/>
-        </w:rPr>
-        <w:t xml:space="preserve"> </w:t>
-      </w:r>
-      <w:r>
-        <w:rPr>
-          <w:rFonts w:ascii="Consolas" w:hAnsi="Consolas" w:cs="Consolas"/>
-          <w:color w:val="E3E6E8"/>
-          <w:kern w:val="0"/>
-          <w:szCs w:val="20"/>
-          <w:highlight w:val="darkBlue"/>
-        </w:rPr>
-        <w:t>정보</w:t>
-      </w:r>
-      <w:r>
-        <w:rPr>
-          <w:rFonts w:ascii="Consolas" w:hAnsi="Consolas" w:cs="Consolas"/>
-          <w:color w:val="E3E6E8"/>
-          <w:kern w:val="0"/>
-          <w:szCs w:val="20"/>
-          <w:highlight w:val="darkBlue"/>
-        </w:rPr>
-        <w:t xml:space="preserve"> </w:t>
-      </w:r>
-      <w:r>
-        <w:rPr>
-          <w:rFonts w:ascii="Consolas" w:hAnsi="Consolas" w:cs="Consolas"/>
-          <w:color w:val="E3E6E8"/>
-          <w:kern w:val="0"/>
-          <w:szCs w:val="20"/>
-          <w:highlight w:val="darkBlue"/>
-        </w:rPr>
-        <w:t>출력</w:t>
-      </w:r>
-      <w:r>
-        <w:rPr>
-          <w:rFonts w:ascii="Consolas" w:hAnsi="Consolas" w:cs="Consolas"/>
-          <w:color w:val="E3E6E8"/>
-          <w:kern w:val="0"/>
-          <w:szCs w:val="20"/>
-          <w:highlight w:val="darkBlue"/>
-        </w:rPr>
-        <w:t xml:space="preserve"> </w:t>
+        <w:t>이름</w:t>
+      </w:r>
+      <w:r>
+        <w:rPr>
+          <w:rFonts w:ascii="Consolas" w:hAnsi="Consolas" w:cs="Consolas"/>
+          <w:color w:val="E3E6E8"/>
+          <w:kern w:val="0"/>
+          <w:szCs w:val="20"/>
+          <w:highlight w:val="darkBlue"/>
+        </w:rPr>
+        <w:t>: ${member.name }</w:t>
       </w:r>
       <w:r>
         <w:rPr>
@@ -3842,7 +4495,6 @@
           <w:kern w:val="0"/>
           <w:szCs w:val="20"/>
           <w:highlight w:val="darkBlue"/>
-          <w:shd w:val="clear" w:color="auto" w:fill="394146"/>
         </w:rPr>
         <w:t>h2</w:t>
       </w:r>
@@ -3920,17 +4572,7 @@
           <w:szCs w:val="20"/>
           <w:highlight w:val="darkBlue"/>
         </w:rPr>
-        <w:t>이름</w:t>
-      </w:r>
-      <w:r>
-        <w:rPr>
-          <w:rFonts w:ascii="Consolas" w:hAnsi="Consolas" w:cs="Consolas"/>
-          <w:color w:val="E3E6E8"/>
-          <w:kern w:val="0"/>
-          <w:szCs w:val="20"/>
-          <w:highlight w:val="darkBlue"/>
-        </w:rPr>
-        <w:t>: ${member.name }</w:t>
+        <w:t>ID: ${member.id }</w:t>
       </w:r>
       <w:r>
         <w:rPr>
@@ -3972,20 +4614,19 @@
         <w:spacing w:after="0" w:line="240" w:lineRule="auto"/>
         <w:jc w:val="left"/>
         <w:rPr>
-          <w:rFonts w:ascii="Consolas" w:hAnsi="Consolas" w:cs="Consolas"/>
-          <w:kern w:val="0"/>
-          <w:szCs w:val="20"/>
-          <w:highlight w:val="darkBlue"/>
-        </w:rPr>
-      </w:pPr>
-      <w:r>
-        <w:rPr>
-          <w:rFonts w:ascii="Consolas" w:hAnsi="Consolas" w:cs="Consolas"/>
-          <w:color w:val="E3E6E8"/>
-          <w:kern w:val="0"/>
-          <w:szCs w:val="20"/>
-          <w:highlight w:val="darkBlue"/>
-        </w:rPr>
+          <w:color w:val="000000" w:themeColor="text1"/>
+          <w:szCs w:val="20"/>
+        </w:rPr>
+      </w:pPr>
+      <w:r>
+        <w:rPr>
+          <w:rFonts w:ascii="Consolas" w:hAnsi="Consolas" w:cs="Consolas"/>
+          <w:color w:val="E3E6E8"/>
+          <w:kern w:val="0"/>
+          <w:szCs w:val="20"/>
+          <w:highlight w:val="darkBlue"/>
+        </w:rPr>
+        <w:lastRenderedPageBreak/>
         <w:tab/>
       </w:r>
       <w:r>
@@ -4028,7 +4669,7 @@
           <w:szCs w:val="20"/>
           <w:highlight w:val="darkBlue"/>
         </w:rPr>
-        <w:t>ID: ${member.id }</w:t>
+        <w:t>PW: ${member.pw }</w:t>
       </w:r>
       <w:r>
         <w:rPr>
@@ -4076,87 +4717,34 @@
       </w:pPr>
       <w:r>
         <w:rPr>
-          <w:rFonts w:ascii="Consolas" w:hAnsi="Consolas" w:cs="Consolas"/>
-          <w:color w:val="E3E6E8"/>
-          <w:kern w:val="0"/>
-          <w:szCs w:val="20"/>
-          <w:highlight w:val="darkBlue"/>
-        </w:rPr>
-        <w:tab/>
-      </w:r>
-      <w:r>
-        <w:rPr>
-          <w:rFonts w:ascii="Consolas" w:hAnsi="Consolas" w:cs="Consolas"/>
-          <w:color w:val="73828C"/>
-          <w:kern w:val="0"/>
-          <w:szCs w:val="20"/>
-          <w:highlight w:val="darkBlue"/>
-        </w:rPr>
-        <w:t>&lt;</w:t>
-      </w:r>
-      <w:r>
-        <w:rPr>
-          <w:rFonts w:ascii="Consolas" w:hAnsi="Consolas" w:cs="Consolas"/>
-          <w:b/>
-          <w:bCs/>
-          <w:color w:val="03A8D8"/>
-          <w:kern w:val="0"/>
-          <w:szCs w:val="20"/>
-          <w:highlight w:val="darkBlue"/>
-        </w:rPr>
-        <w:t>h2</w:t>
-      </w:r>
-      <w:r>
-        <w:rPr>
-          <w:rFonts w:ascii="Consolas" w:hAnsi="Consolas" w:cs="Consolas"/>
-          <w:color w:val="73828C"/>
-          <w:kern w:val="0"/>
-          <w:szCs w:val="20"/>
-          <w:highlight w:val="darkBlue"/>
-        </w:rPr>
-        <w:t>&gt;</w:t>
-      </w:r>
-      <w:r>
-        <w:rPr>
-          <w:rFonts w:ascii="Consolas" w:hAnsi="Consolas" w:cs="Consolas"/>
-          <w:color w:val="E3E6E8"/>
-          <w:kern w:val="0"/>
-          <w:szCs w:val="20"/>
-          <w:highlight w:val="darkBlue"/>
-        </w:rPr>
-        <w:t>PW: ${member.pw }</w:t>
-      </w:r>
-      <w:r>
-        <w:rPr>
-          <w:rFonts w:ascii="Consolas" w:hAnsi="Consolas" w:cs="Consolas"/>
-          <w:color w:val="73828C"/>
-          <w:kern w:val="0"/>
-          <w:szCs w:val="20"/>
-          <w:highlight w:val="darkBlue"/>
-        </w:rPr>
-        <w:t>&lt;/</w:t>
-      </w:r>
-      <w:r>
-        <w:rPr>
-          <w:rFonts w:ascii="Consolas" w:hAnsi="Consolas" w:cs="Consolas"/>
-          <w:b/>
-          <w:bCs/>
-          <w:color w:val="03A8D8"/>
-          <w:kern w:val="0"/>
-          <w:szCs w:val="20"/>
-          <w:highlight w:val="darkBlue"/>
-        </w:rPr>
-        <w:t>h2</w:t>
-      </w:r>
-      <w:r>
-        <w:rPr>
-          <w:rFonts w:ascii="Consolas" w:hAnsi="Consolas" w:cs="Consolas"/>
-          <w:color w:val="73828C"/>
-          <w:kern w:val="0"/>
-          <w:szCs w:val="20"/>
-          <w:highlight w:val="darkBlue"/>
-        </w:rPr>
-        <w:t>&gt;</w:t>
+          <w:rFonts w:hint="eastAsia"/>
+          <w:color w:val="000000" w:themeColor="text1"/>
+          <w:szCs w:val="20"/>
+        </w:rPr>
+        <w:t>처럼 이용 할 수 있다.</w:t>
+      </w:r>
+      <w:r>
+        <w:rPr>
+          <w:color w:val="000000" w:themeColor="text1"/>
+          <w:szCs w:val="20"/>
+        </w:rPr>
+        <w:t xml:space="preserve"> Getter</w:t>
+      </w:r>
+      <w:r>
+        <w:rPr>
+          <w:rFonts w:hint="eastAsia"/>
+          <w:color w:val="000000" w:themeColor="text1"/>
+          <w:szCs w:val="20"/>
+        </w:rPr>
+        <w:t>을 알아서 찾아</w:t>
+      </w:r>
+      <w:r>
+        <w:rPr>
+          <w:rFonts w:hint="eastAsia"/>
+          <w:color w:val="000000" w:themeColor="text1"/>
+          <w:szCs w:val="20"/>
+        </w:rPr>
+        <w:t>가서 호출한다.</w:t>
       </w:r>
     </w:p>
     <w:p>
@@ -4176,22 +4764,7 @@
           <w:color w:val="000000" w:themeColor="text1"/>
           <w:szCs w:val="20"/>
         </w:rPr>
-        <w:t>처럼 이용 할 수 있다.</w:t>
-      </w:r>
-      <w:r>
-        <w:rPr>
-          <w:color w:val="000000" w:themeColor="text1"/>
-          <w:szCs w:val="20"/>
-        </w:rPr>
-        <w:t xml:space="preserve"> Getter</w:t>
-      </w:r>
-      <w:r>
-        <w:rPr>
-          <w:rFonts w:hint="eastAsia"/>
-          <w:color w:val="000000" w:themeColor="text1"/>
-          <w:szCs w:val="20"/>
-        </w:rPr>
-        <w:t xml:space="preserve">을 알아서 찾아감 </w:t>
+        <w:t>객체 이름을 생략 할 수 있다.</w:t>
       </w:r>
     </w:p>
     <w:p>
@@ -4208,20 +4781,6 @@
     </w:p>
     <w:p>
       <w:pPr>
-        <w:wordWrap/>
-        <w:adjustRightInd w:val="0"/>
-        <w:spacing w:after="0" w:line="240" w:lineRule="auto"/>
-        <w:jc w:val="left"/>
-        <w:rPr>
-          <w:color w:val="000000" w:themeColor="text1"/>
-          <w:szCs w:val="20"/>
-        </w:rPr>
-      </w:pPr>
-      <w:bookmarkStart w:id="0" w:name="_GoBack"/>
-      <w:bookmarkEnd w:id="0"/>
-    </w:p>
-    <w:p>
-      <w:pPr>
         <w:spacing w:after="0"/>
         <w:rPr>
           <w:szCs w:val="20"/>
@@ -4231,7 +4790,6 @@
         <w:rPr>
           <w:rFonts w:hint="eastAsia"/>
         </w:rPr>
-        <w:lastRenderedPageBreak/>
         <w:t>내장 객체</w:t>
       </w:r>
     </w:p>
@@ -4460,6 +5018,357 @@
     </w:p>
     <w:p>
       <w:pPr>
+        <w:spacing w:after="0"/>
+        <w:rPr>
+          <w:szCs w:val="20"/>
+        </w:rPr>
+      </w:pPr>
+    </w:p>
+    <w:p>
+      <w:pPr>
+        <w:spacing w:after="0"/>
+        <w:rPr>
+          <w:szCs w:val="20"/>
+        </w:rPr>
+      </w:pPr>
+      <w:r>
+        <w:rPr>
+          <w:rFonts w:hint="eastAsia"/>
+          <w:szCs w:val="20"/>
+        </w:rPr>
+        <w:t>i</w:t>
+      </w:r>
+      <w:r>
+        <w:rPr>
+          <w:szCs w:val="20"/>
+        </w:rPr>
+        <w:t>nnerObject.jsp</w:t>
+      </w:r>
+    </w:p>
+    <w:p>
+      <w:pPr>
+        <w:spacing w:after="0"/>
+        <w:rPr>
+          <w:szCs w:val="20"/>
+        </w:rPr>
+      </w:pPr>
+      <w:r>
+        <w:rPr>
+          <w:noProof/>
+        </w:rPr>
+        <w:drawing>
+          <wp:inline distT="0" distB="0" distL="0" distR="0" wp14:anchorId="39ECF563" wp14:editId="146220E5">
+            <wp:extent cx="5731510" cy="1474470"/>
+            <wp:effectExtent l="0" t="0" r="2540" b="0"/>
+            <wp:docPr id="1" name="그림 1" descr="텍스트이(가) 표시된 사진&#10;&#10;자동 생성된 설명"/>
+            <wp:cNvGraphicFramePr>
+              <a:graphicFrameLocks xmlns:a="http://schemas.openxmlformats.org/drawingml/2006/main" noChangeAspect="1"/>
+            </wp:cNvGraphicFramePr>
+            <a:graphic xmlns:a="http://schemas.openxmlformats.org/drawingml/2006/main">
+              <a:graphicData uri="http://schemas.openxmlformats.org/drawingml/2006/picture">
+                <pic:pic xmlns:pic="http://schemas.openxmlformats.org/drawingml/2006/picture">
+                  <pic:nvPicPr>
+                    <pic:cNvPr id="1" name="그림 1" descr="텍스트이(가) 표시된 사진&#10;&#10;자동 생성된 설명"/>
+                    <pic:cNvPicPr/>
+                  </pic:nvPicPr>
+                  <pic:blipFill>
+                    <a:blip r:embed="rId7"/>
+                    <a:stretch>
+                      <a:fillRect/>
+                    </a:stretch>
+                  </pic:blipFill>
+                  <pic:spPr>
+                    <a:xfrm>
+                      <a:off x="0" y="0"/>
+                      <a:ext cx="5731510" cy="1474470"/>
+                    </a:xfrm>
+                    <a:prstGeom prst="rect">
+                      <a:avLst/>
+                    </a:prstGeom>
+                  </pic:spPr>
+                </pic:pic>
+              </a:graphicData>
+            </a:graphic>
+          </wp:inline>
+        </w:drawing>
+      </w:r>
+    </w:p>
+    <w:p>
+      <w:pPr>
+        <w:spacing w:after="0"/>
+        <w:rPr>
+          <w:szCs w:val="20"/>
+        </w:rPr>
+      </w:pPr>
+      <w:r>
+        <w:rPr>
+          <w:szCs w:val="20"/>
+        </w:rPr>
+        <w:t>Submit</w:t>
+      </w:r>
+      <w:r>
+        <w:rPr>
+          <w:rFonts w:hint="eastAsia"/>
+          <w:szCs w:val="20"/>
+        </w:rPr>
+        <w:t xml:space="preserve">을 실행하면 페이지가 넘어가고 새로운 </w:t>
+      </w:r>
+      <w:r>
+        <w:rPr>
+          <w:szCs w:val="20"/>
+        </w:rPr>
+        <w:t>url</w:t>
+      </w:r>
+      <w:r>
+        <w:rPr>
+          <w:rFonts w:hint="eastAsia"/>
+          <w:szCs w:val="20"/>
+        </w:rPr>
+        <w:t xml:space="preserve">을 받아오게 되므로 </w:t>
+      </w:r>
+      <w:r>
+        <w:rPr>
+          <w:szCs w:val="20"/>
+        </w:rPr>
+        <w:t>request</w:t>
+      </w:r>
+      <w:r>
+        <w:rPr>
+          <w:rFonts w:hint="eastAsia"/>
+          <w:szCs w:val="20"/>
+        </w:rPr>
+        <w:t xml:space="preserve">가 새로 생성되면서 페이지 속성과 </w:t>
+      </w:r>
+      <w:r>
+        <w:rPr>
+          <w:szCs w:val="20"/>
+        </w:rPr>
+        <w:t>request</w:t>
+      </w:r>
+      <w:r>
+        <w:rPr>
+          <w:rFonts w:hint="eastAsia"/>
+          <w:szCs w:val="20"/>
+        </w:rPr>
+        <w:t>속성은 사라진다.</w:t>
+      </w:r>
+      <w:r>
+        <w:rPr>
+          <w:szCs w:val="20"/>
+        </w:rPr>
+        <w:t xml:space="preserve">  </w:t>
+      </w:r>
+      <w:r>
+        <w:rPr>
+          <w:szCs w:val="20"/>
+        </w:rPr>
+        <w:t>(</w:t>
+      </w:r>
+      <w:r>
+        <w:rPr>
+          <w:rFonts w:hint="eastAsia"/>
+          <w:szCs w:val="20"/>
+        </w:rPr>
+        <w:t xml:space="preserve">만약 새로운 </w:t>
+      </w:r>
+      <w:r>
+        <w:rPr>
+          <w:szCs w:val="20"/>
+        </w:rPr>
+        <w:t>request</w:t>
+      </w:r>
+      <w:r>
+        <w:rPr>
+          <w:rFonts w:hint="eastAsia"/>
+          <w:szCs w:val="20"/>
+        </w:rPr>
+        <w:t xml:space="preserve">객체 생성을 원하지 않으면 </w:t>
+      </w:r>
+      <w:r>
+        <w:rPr>
+          <w:szCs w:val="20"/>
+        </w:rPr>
+        <w:t>forward</w:t>
+      </w:r>
+      <w:r>
+        <w:rPr>
+          <w:rFonts w:hint="eastAsia"/>
+          <w:szCs w:val="20"/>
+        </w:rPr>
+        <w:t>해주자</w:t>
+      </w:r>
+      <w:r>
+        <w:rPr>
+          <w:szCs w:val="20"/>
+        </w:rPr>
+        <w:t>)</w:t>
+      </w:r>
+    </w:p>
+    <w:p>
+      <w:pPr>
+        <w:spacing w:after="0"/>
+        <w:rPr>
+          <w:szCs w:val="20"/>
+        </w:rPr>
+      </w:pPr>
+      <w:r>
+        <w:rPr>
+          <w:szCs w:val="20"/>
+        </w:rPr>
+        <w:t xml:space="preserve">url </w:t>
+      </w:r>
+      <w:r>
+        <w:rPr>
+          <w:rFonts w:hint="eastAsia"/>
+          <w:szCs w:val="20"/>
+        </w:rPr>
+        <w:t xml:space="preserve">창에 기존과 다른 </w:t>
+      </w:r>
+      <w:r>
+        <w:rPr>
+          <w:szCs w:val="20"/>
+        </w:rPr>
+        <w:t>url</w:t>
+      </w:r>
+      <w:r>
+        <w:rPr>
+          <w:rFonts w:hint="eastAsia"/>
+          <w:szCs w:val="20"/>
+        </w:rPr>
+        <w:t xml:space="preserve">이 생기면 새로운 </w:t>
+      </w:r>
+      <w:r>
+        <w:rPr>
+          <w:szCs w:val="20"/>
+        </w:rPr>
+        <w:t>request</w:t>
+      </w:r>
+      <w:r>
+        <w:rPr>
+          <w:rFonts w:hint="eastAsia"/>
+          <w:szCs w:val="20"/>
+        </w:rPr>
+        <w:t>가 생긴것이다.</w:t>
+      </w:r>
+      <w:r>
+        <w:rPr>
+          <w:szCs w:val="20"/>
+        </w:rPr>
+        <w:t xml:space="preserve"> </w:t>
+      </w:r>
+    </w:p>
+    <w:p>
+      <w:pPr>
+        <w:spacing w:after="0"/>
+        <w:rPr>
+          <w:szCs w:val="20"/>
+        </w:rPr>
+      </w:pPr>
+      <w:r>
+        <w:rPr>
+          <w:szCs w:val="20"/>
+        </w:rPr>
+        <w:t>Forward</w:t>
+      </w:r>
+      <w:r>
+        <w:rPr>
+          <w:rFonts w:hint="eastAsia"/>
+          <w:szCs w:val="20"/>
+        </w:rPr>
+        <w:t xml:space="preserve">를 해주면 </w:t>
+      </w:r>
+      <w:r>
+        <w:rPr>
+          <w:szCs w:val="20"/>
+        </w:rPr>
+        <w:t>request</w:t>
+      </w:r>
+      <w:r>
+        <w:rPr>
+          <w:rFonts w:hint="eastAsia"/>
+          <w:szCs w:val="20"/>
+        </w:rPr>
+        <w:t xml:space="preserve">를 갖고 </w:t>
+      </w:r>
+      <w:r>
+        <w:rPr>
+          <w:szCs w:val="20"/>
+        </w:rPr>
+        <w:t>ex02_scope</w:t>
+      </w:r>
+      <w:r>
+        <w:rPr>
+          <w:rFonts w:hint="eastAsia"/>
+          <w:szCs w:val="20"/>
+        </w:rPr>
+        <w:t xml:space="preserve">로 넘어간다 </w:t>
+      </w:r>
+    </w:p>
+    <w:p>
+      <w:pPr>
+        <w:spacing w:after="0"/>
+        <w:rPr>
+          <w:szCs w:val="20"/>
+        </w:rPr>
+      </w:pPr>
+      <w:r>
+        <w:rPr>
+          <w:szCs w:val="20"/>
+        </w:rPr>
+        <w:t>Forward</w:t>
+      </w:r>
+      <w:r>
+        <w:rPr>
+          <w:rFonts w:hint="eastAsia"/>
+          <w:szCs w:val="20"/>
+        </w:rPr>
+        <w:t xml:space="preserve">를 하고싶으면 무조건 위에서 </w:t>
+      </w:r>
+      <w:r>
+        <w:rPr>
+          <w:szCs w:val="20"/>
+        </w:rPr>
+        <w:t>session</w:t>
+      </w:r>
+      <w:r>
+        <w:rPr>
+          <w:rFonts w:hint="eastAsia"/>
+          <w:szCs w:val="20"/>
+        </w:rPr>
+        <w:t xml:space="preserve">을 생성 해줘야 한다 </w:t>
+      </w:r>
+    </w:p>
+    <w:p>
+      <w:pPr>
+        <w:spacing w:after="0"/>
+        <w:rPr>
+          <w:szCs w:val="20"/>
+        </w:rPr>
+      </w:pPr>
+      <w:r>
+        <w:rPr>
+          <w:szCs w:val="20"/>
+        </w:rPr>
+        <w:t>Forward</w:t>
+      </w:r>
+      <w:r>
+        <w:rPr>
+          <w:rFonts w:hint="eastAsia"/>
+          <w:szCs w:val="20"/>
+        </w:rPr>
+        <w:t>는 다음 장에서 더 자세히 설명</w:t>
+      </w:r>
+    </w:p>
+    <w:p>
+      <w:pPr>
+        <w:spacing w:after="0"/>
+        <w:rPr>
+          <w:szCs w:val="20"/>
+        </w:rPr>
+      </w:pPr>
+    </w:p>
+    <w:p>
+      <w:pPr>
         <w:pStyle w:val="a5"/>
         <w:numPr>
           <w:ilvl w:val="1"/>
@@ -4502,42 +5411,45 @@
         <w:spacing w:after="0"/>
         <w:ind w:leftChars="0"/>
         <w:rPr>
-          <w:szCs w:val="20"/>
+          <w:color w:val="FF0000"/>
+          <w:szCs w:val="20"/>
+          <w:highlight w:val="yellow"/>
         </w:rPr>
       </w:pPr>
       <w:r>
         <w:rPr>
           <w:b/>
-          <w:szCs w:val="20"/>
+          <w:color w:val="FF0000"/>
+          <w:szCs w:val="20"/>
+          <w:highlight w:val="yellow"/>
         </w:rPr>
         <w:t xml:space="preserve">param </w:t>
       </w:r>
       <w:r>
         <w:rPr>
-          <w:szCs w:val="20"/>
-        </w:rPr>
-        <w:t>: 요청 파라미터를 참조하는 객제</w:t>
+          <w:color w:val="FF0000"/>
+          <w:szCs w:val="20"/>
+          <w:highlight w:val="yellow"/>
+        </w:rPr>
+        <w:t>: 요청 파라미터를 참조하는 객</w:t>
       </w:r>
       <w:r>
         <w:rPr>
           <w:rFonts w:hint="eastAsia"/>
-          <w:szCs w:val="20"/>
-        </w:rPr>
-        <w:t>(웹 브라우저로부터 입력된 데이터의 집합)</w:t>
+          <w:color w:val="FF0000"/>
+          <w:szCs w:val="20"/>
+          <w:highlight w:val="yellow"/>
+        </w:rPr>
+        <w:t>체</w:t>
       </w:r>
       <w:r>
         <w:rPr>
           <w:rFonts w:hint="eastAsia"/>
-          <w:szCs w:val="20"/>
-        </w:rPr>
-        <w:t xml:space="preserve"> </w:t>
-      </w:r>
-      <w:r>
-        <w:rPr>
-          <w:rFonts w:hint="eastAsia"/>
-          <w:szCs w:val="20"/>
-        </w:rPr>
-        <w:t>Map 타입</w:t>
+          <w:color w:val="FF0000"/>
+          <w:szCs w:val="20"/>
+          <w:highlight w:val="yellow"/>
+        </w:rPr>
+        <w:t>(웹 브라우저로부터 입력된 데이터의 집합) Map 타입</w:t>
       </w:r>
     </w:p>
     <w:p>
@@ -4551,34 +5463,31 @@
         <w:ind w:leftChars="0"/>
         <w:rPr>
           <w:szCs w:val="20"/>
-        </w:rPr>
-      </w:pPr>
-      <w:r>
-        <w:rPr>
-          <w:szCs w:val="20"/>
-        </w:rPr>
-        <w:t>paramValues : 요청 파라미터(배열)를 참조하는 객제</w:t>
+          <w:highlight w:val="yellow"/>
+        </w:rPr>
+      </w:pPr>
+      <w:r>
+        <w:rPr>
+          <w:szCs w:val="20"/>
+          <w:highlight w:val="yellow"/>
+        </w:rPr>
+        <w:t>paramValues : 요청 파라미터(배열)를 참조하는 객</w:t>
       </w:r>
       <w:r>
         <w:rPr>
           <w:rFonts w:hint="eastAsia"/>
           <w:szCs w:val="20"/>
-        </w:rPr>
-        <w:t>(웹 브라우저로부터 입력된 데이터의 집합-똑 같은 이름의 데이터가 여럿일 때 사용)</w:t>
+          <w:highlight w:val="yellow"/>
+        </w:rPr>
+        <w:t>체</w:t>
       </w:r>
       <w:r>
         <w:rPr>
           <w:rFonts w:hint="eastAsia"/>
           <w:szCs w:val="20"/>
-        </w:rPr>
-        <w:t xml:space="preserve"> </w:t>
-      </w:r>
-      <w:r>
-        <w:rPr>
-          <w:rFonts w:hint="eastAsia"/>
-          <w:szCs w:val="20"/>
-        </w:rPr>
-        <w:t>Map 타입</w:t>
+          <w:highlight w:val="yellow"/>
+        </w:rPr>
+        <w:t>(웹 브라우저로부터 입력된 데이터의 집합-똑 같은 이름의 데이터가 여럿일 때 사용) Map 타입</w:t>
       </w:r>
     </w:p>
     <w:p>
@@ -4598,6 +5507,7 @@
         <w:rPr>
           <w:szCs w:val="20"/>
         </w:rPr>
+        <w:lastRenderedPageBreak/>
         <w:t>initParam : 초기화 파라미터를 참조하는 객체</w:t>
       </w:r>
       <w:r>
@@ -4640,9 +5550,974 @@
         <w:wordWrap/>
         <w:adjustRightInd w:val="0"/>
         <w:spacing w:after="0" w:line="240" w:lineRule="auto"/>
+        <w:ind w:left="800"/>
         <w:jc w:val="left"/>
         <w:rPr>
+          <w:color w:val="000000" w:themeColor="text1"/>
+          <w:szCs w:val="20"/>
+        </w:rPr>
+      </w:pPr>
+    </w:p>
+    <w:p>
+      <w:pPr>
+        <w:wordWrap/>
+        <w:adjustRightInd w:val="0"/>
+        <w:spacing w:after="0" w:line="240" w:lineRule="auto"/>
+        <w:ind w:left="800"/>
+        <w:jc w:val="left"/>
+        <w:rPr>
+          <w:color w:val="000000" w:themeColor="text1"/>
+          <w:szCs w:val="20"/>
+        </w:rPr>
+      </w:pPr>
+      <w:r>
+        <w:rPr>
           <w:rFonts w:hint="eastAsia"/>
+          <w:color w:val="000000" w:themeColor="text1"/>
+          <w:szCs w:val="20"/>
+        </w:rPr>
+        <w:t xml:space="preserve">데이터 공유 </w:t>
+      </w:r>
+      <w:r>
+        <w:rPr>
+          <w:color w:val="000000" w:themeColor="text1"/>
+          <w:szCs w:val="20"/>
+        </w:rPr>
+        <w:t xml:space="preserve">: </w:t>
+      </w:r>
+      <w:r>
+        <w:rPr>
+          <w:rFonts w:hint="eastAsia"/>
+          <w:color w:val="000000" w:themeColor="text1"/>
+          <w:szCs w:val="20"/>
+        </w:rPr>
+        <w:t>여러 서블릿에서 특정 데이터를 공유해야 할 경우</w:t>
+      </w:r>
+      <w:r>
+        <w:rPr>
+          <w:color w:val="000000" w:themeColor="text1"/>
+          <w:szCs w:val="20"/>
+        </w:rPr>
+        <w:t xml:space="preserve"> </w:t>
+      </w:r>
+      <w:r>
+        <w:rPr>
+          <w:rFonts w:hint="eastAsia"/>
+          <w:color w:val="000000" w:themeColor="text1"/>
+          <w:szCs w:val="20"/>
+        </w:rPr>
+        <w:t>c</w:t>
+      </w:r>
+      <w:r>
+        <w:rPr>
+          <w:color w:val="000000" w:themeColor="text1"/>
+          <w:szCs w:val="20"/>
+        </w:rPr>
+        <w:t>ontext Parameter</w:t>
+      </w:r>
+      <w:r>
+        <w:rPr>
+          <w:rFonts w:hint="eastAsia"/>
+          <w:color w:val="000000" w:themeColor="text1"/>
+          <w:szCs w:val="20"/>
+        </w:rPr>
+        <w:t xml:space="preserve">를 이용해서 </w:t>
+      </w:r>
+      <w:r>
+        <w:rPr>
+          <w:color w:val="000000" w:themeColor="text1"/>
+          <w:szCs w:val="20"/>
+        </w:rPr>
+        <w:t>web.xml</w:t>
+      </w:r>
+      <w:r>
+        <w:rPr>
+          <w:rFonts w:hint="eastAsia"/>
+          <w:color w:val="000000" w:themeColor="text1"/>
+          <w:szCs w:val="20"/>
+        </w:rPr>
+        <w:t>에 데이터를 기술하고 공유하면서 사용할 수 있다.</w:t>
+      </w:r>
+      <w:r>
+        <w:rPr>
+          <w:color w:val="000000" w:themeColor="text1"/>
+          <w:szCs w:val="20"/>
+        </w:rPr>
+        <w:t xml:space="preserve"> </w:t>
+      </w:r>
+    </w:p>
+    <w:p>
+      <w:pPr>
+        <w:wordWrap/>
+        <w:adjustRightInd w:val="0"/>
+        <w:spacing w:after="0" w:line="240" w:lineRule="auto"/>
+        <w:ind w:leftChars="400" w:left="800"/>
+        <w:jc w:val="left"/>
+        <w:rPr>
+          <w:rFonts w:ascii="Courier New" w:hAnsi="Courier New" w:cs="Courier New"/>
+          <w:color w:val="FFFFFF" w:themeColor="background1"/>
+          <w:kern w:val="0"/>
+          <w:szCs w:val="20"/>
+          <w:highlight w:val="darkBlue"/>
+        </w:rPr>
+      </w:pPr>
+      <w:r>
+        <w:rPr>
+          <w:color w:val="000000" w:themeColor="text1"/>
+          <w:szCs w:val="20"/>
+        </w:rPr>
+        <w:tab/>
+      </w:r>
+      <w:r>
+        <w:rPr>
+          <w:rFonts w:ascii="Courier New" w:hAnsi="Courier New" w:cs="Courier New"/>
+          <w:color w:val="FFFFFF" w:themeColor="background1"/>
+          <w:kern w:val="0"/>
+          <w:szCs w:val="20"/>
+          <w:highlight w:val="darkBlue"/>
+        </w:rPr>
+        <w:t>&lt;body&gt;</w:t>
+      </w:r>
+    </w:p>
+    <w:p>
+      <w:pPr>
+        <w:wordWrap/>
+        <w:adjustRightInd w:val="0"/>
+        <w:spacing w:after="0" w:line="240" w:lineRule="auto"/>
+        <w:ind w:leftChars="400" w:left="800" w:firstLineChars="300" w:firstLine="600"/>
+        <w:jc w:val="left"/>
+        <w:rPr>
+          <w:rFonts w:ascii="Courier New" w:hAnsi="Courier New" w:cs="Courier New"/>
+          <w:color w:val="FFFFFF" w:themeColor="background1"/>
+          <w:kern w:val="0"/>
+          <w:szCs w:val="20"/>
+          <w:highlight w:val="darkBlue"/>
+        </w:rPr>
+      </w:pPr>
+      <w:r>
+        <w:rPr>
+          <w:rFonts w:ascii="Courier New" w:hAnsi="Courier New" w:cs="Courier New"/>
+          <w:color w:val="FFFFFF" w:themeColor="background1"/>
+          <w:kern w:val="0"/>
+          <w:szCs w:val="20"/>
+          <w:highlight w:val="darkBlue"/>
+        </w:rPr>
+        <w:tab/>
+        <w:t xml:space="preserve">context </w:t>
+      </w:r>
+      <w:r>
+        <w:rPr>
+          <w:rFonts w:ascii="Courier New" w:hAnsi="Courier New" w:cs="Courier New"/>
+          <w:color w:val="FFFFFF" w:themeColor="background1"/>
+          <w:kern w:val="0"/>
+          <w:szCs w:val="20"/>
+          <w:highlight w:val="darkBlue"/>
+        </w:rPr>
+        <w:t>초기화</w:t>
+      </w:r>
+      <w:r>
+        <w:rPr>
+          <w:rFonts w:ascii="Courier New" w:hAnsi="Courier New" w:cs="Courier New"/>
+          <w:color w:val="FFFFFF" w:themeColor="background1"/>
+          <w:kern w:val="0"/>
+          <w:szCs w:val="20"/>
+          <w:highlight w:val="darkBlue"/>
+        </w:rPr>
+        <w:t xml:space="preserve"> </w:t>
+      </w:r>
+      <w:r>
+        <w:rPr>
+          <w:rFonts w:ascii="Courier New" w:hAnsi="Courier New" w:cs="Courier New"/>
+          <w:color w:val="FFFFFF" w:themeColor="background1"/>
+          <w:kern w:val="0"/>
+          <w:szCs w:val="20"/>
+          <w:highlight w:val="darkBlue"/>
+        </w:rPr>
+        <w:t>파라미터</w:t>
+      </w:r>
+      <w:r>
+        <w:rPr>
+          <w:rFonts w:ascii="Courier New" w:hAnsi="Courier New" w:cs="Courier New"/>
+          <w:color w:val="FFFFFF" w:themeColor="background1"/>
+          <w:kern w:val="0"/>
+          <w:szCs w:val="20"/>
+          <w:highlight w:val="darkBlue"/>
+        </w:rPr>
+        <w:t>&lt;br&gt;</w:t>
+      </w:r>
+    </w:p>
+    <w:p>
+      <w:pPr>
+        <w:wordWrap/>
+        <w:adjustRightInd w:val="0"/>
+        <w:spacing w:after="0" w:line="240" w:lineRule="auto"/>
+        <w:ind w:leftChars="800" w:left="1600"/>
+        <w:jc w:val="left"/>
+        <w:rPr>
+          <w:rFonts w:ascii="Courier New" w:hAnsi="Courier New" w:cs="Courier New"/>
+          <w:color w:val="FFFFFF" w:themeColor="background1"/>
+          <w:kern w:val="0"/>
+          <w:szCs w:val="20"/>
+          <w:highlight w:val="darkBlue"/>
+        </w:rPr>
+      </w:pPr>
+      <w:r>
+        <w:rPr>
+          <w:rFonts w:ascii="Courier New" w:hAnsi="Courier New" w:cs="Courier New"/>
+          <w:color w:val="FFFFFF" w:themeColor="background1"/>
+          <w:kern w:val="0"/>
+          <w:szCs w:val="20"/>
+          <w:highlight w:val="darkBlue"/>
+        </w:rPr>
+        <w:t>con</w:t>
+      </w:r>
+      <w:r>
+        <w:rPr>
+          <w:rFonts w:ascii="Courier New" w:hAnsi="Courier New" w:cs="Courier New" w:hint="eastAsia"/>
+          <w:color w:val="FFFFFF" w:themeColor="background1"/>
+          <w:kern w:val="0"/>
+          <w:szCs w:val="20"/>
+          <w:highlight w:val="darkBlue"/>
+        </w:rPr>
+        <w:t>textId</w:t>
+      </w:r>
+      <w:r>
+        <w:rPr>
+          <w:rFonts w:ascii="Courier New" w:hAnsi="Courier New" w:cs="Courier New"/>
+          <w:color w:val="FFFFFF" w:themeColor="background1"/>
+          <w:kern w:val="0"/>
+          <w:szCs w:val="20"/>
+          <w:highlight w:val="darkBlue"/>
+        </w:rPr>
+        <w:t>:&lt;%=</w:t>
+      </w:r>
+      <w:r>
+        <w:rPr>
+          <w:rFonts w:ascii="Consolas" w:hAnsi="Consolas" w:cs="Consolas"/>
+          <w:color w:val="FFFFFF" w:themeColor="background1"/>
+          <w:kern w:val="0"/>
+          <w:szCs w:val="20"/>
+          <w:highlight w:val="darkBlue"/>
+        </w:rPr>
+        <w:t>getServletContext().getInitParameter("contextId")</w:t>
+      </w:r>
+      <w:r>
+        <w:rPr>
+          <w:rFonts w:ascii="Consolas" w:hAnsi="Consolas" w:cs="Consolas" w:hint="eastAsia"/>
+          <w:color w:val="FFFFFF" w:themeColor="background1"/>
+          <w:kern w:val="0"/>
+          <w:szCs w:val="20"/>
+          <w:highlight w:val="darkBlue"/>
+        </w:rPr>
+        <w:t xml:space="preserve"> </w:t>
+      </w:r>
+      <w:r>
+        <w:rPr>
+          <w:rFonts w:ascii="Courier New" w:hAnsi="Courier New" w:cs="Courier New"/>
+          <w:color w:val="FFFFFF" w:themeColor="background1"/>
+          <w:kern w:val="0"/>
+          <w:szCs w:val="20"/>
+          <w:highlight w:val="darkBlue"/>
+        </w:rPr>
+        <w:t>%&gt;&lt;br&gt;</w:t>
+      </w:r>
+    </w:p>
+    <w:p>
+      <w:pPr>
+        <w:wordWrap/>
+        <w:adjustRightInd w:val="0"/>
+        <w:spacing w:after="0" w:line="240" w:lineRule="auto"/>
+        <w:ind w:leftChars="600" w:left="1200"/>
+        <w:jc w:val="left"/>
+        <w:rPr>
+          <w:rFonts w:ascii="Courier New" w:hAnsi="Courier New" w:cs="Courier New"/>
+          <w:color w:val="FFFFFF" w:themeColor="background1"/>
+          <w:kern w:val="0"/>
+          <w:szCs w:val="20"/>
+          <w:highlight w:val="darkBlue"/>
+        </w:rPr>
+      </w:pPr>
+      <w:r>
+        <w:rPr>
+          <w:rFonts w:ascii="Courier New" w:hAnsi="Courier New" w:cs="Courier New"/>
+          <w:color w:val="FFFFFF" w:themeColor="background1"/>
+          <w:kern w:val="0"/>
+          <w:szCs w:val="20"/>
+          <w:highlight w:val="darkBlue"/>
+        </w:rPr>
+        <w:tab/>
+        <w:t>con</w:t>
+      </w:r>
+      <w:r>
+        <w:rPr>
+          <w:rFonts w:ascii="Courier New" w:hAnsi="Courier New" w:cs="Courier New" w:hint="eastAsia"/>
+          <w:color w:val="FFFFFF" w:themeColor="background1"/>
+          <w:kern w:val="0"/>
+          <w:szCs w:val="20"/>
+          <w:highlight w:val="darkBlue"/>
+        </w:rPr>
+        <w:t>textPw</w:t>
+      </w:r>
+      <w:r>
+        <w:rPr>
+          <w:rFonts w:ascii="Courier New" w:hAnsi="Courier New" w:cs="Courier New"/>
+          <w:color w:val="FFFFFF" w:themeColor="background1"/>
+          <w:kern w:val="0"/>
+          <w:szCs w:val="20"/>
+          <w:highlight w:val="darkBlue"/>
+        </w:rPr>
+        <w:t>:&lt;%=</w:t>
+      </w:r>
+      <w:r>
+        <w:rPr>
+          <w:rFonts w:ascii="Consolas" w:hAnsi="Consolas" w:cs="Consolas"/>
+          <w:color w:val="FFFFFF" w:themeColor="background1"/>
+          <w:kern w:val="0"/>
+          <w:szCs w:val="20"/>
+          <w:highlight w:val="darkBlue"/>
+        </w:rPr>
+        <w:t>getServletContext().getInitParameter("contextPw")</w:t>
+      </w:r>
+      <w:r>
+        <w:rPr>
+          <w:rFonts w:ascii="Consolas" w:hAnsi="Consolas" w:cs="Consolas" w:hint="eastAsia"/>
+          <w:color w:val="FFFFFF" w:themeColor="background1"/>
+          <w:kern w:val="0"/>
+          <w:szCs w:val="20"/>
+          <w:highlight w:val="darkBlue"/>
+        </w:rPr>
+        <w:t xml:space="preserve"> </w:t>
+      </w:r>
+      <w:r>
+        <w:rPr>
+          <w:rFonts w:ascii="Courier New" w:hAnsi="Courier New" w:cs="Courier New"/>
+          <w:color w:val="FFFFFF" w:themeColor="background1"/>
+          <w:kern w:val="0"/>
+          <w:szCs w:val="20"/>
+          <w:highlight w:val="darkBlue"/>
+        </w:rPr>
+        <w:t>%&gt;&lt;br&gt;</w:t>
+      </w:r>
+    </w:p>
+    <w:p>
+      <w:pPr>
+        <w:wordWrap/>
+        <w:adjustRightInd w:val="0"/>
+        <w:spacing w:after="0" w:line="240" w:lineRule="auto"/>
+        <w:ind w:leftChars="600" w:left="1200"/>
+        <w:jc w:val="left"/>
+        <w:rPr>
+          <w:rFonts w:ascii="Courier New" w:hAnsi="Courier New" w:cs="Courier New"/>
+          <w:color w:val="FFFFFF" w:themeColor="background1"/>
+          <w:kern w:val="0"/>
+          <w:szCs w:val="20"/>
+          <w:highlight w:val="darkBlue"/>
+        </w:rPr>
+      </w:pPr>
+      <w:r>
+        <w:rPr>
+          <w:rFonts w:ascii="Courier New" w:hAnsi="Courier New" w:cs="Courier New"/>
+          <w:color w:val="FFFFFF" w:themeColor="background1"/>
+          <w:kern w:val="0"/>
+          <w:szCs w:val="20"/>
+          <w:highlight w:val="darkBlue"/>
+        </w:rPr>
+        <w:tab/>
+        <w:t>con</w:t>
+      </w:r>
+      <w:r>
+        <w:rPr>
+          <w:rFonts w:ascii="Courier New" w:hAnsi="Courier New" w:cs="Courier New" w:hint="eastAsia"/>
+          <w:color w:val="FFFFFF" w:themeColor="background1"/>
+          <w:kern w:val="0"/>
+          <w:szCs w:val="20"/>
+          <w:highlight w:val="darkBlue"/>
+        </w:rPr>
+        <w:t>textPath</w:t>
+      </w:r>
+      <w:r>
+        <w:rPr>
+          <w:rFonts w:ascii="Courier New" w:hAnsi="Courier New" w:cs="Courier New"/>
+          <w:color w:val="FFFFFF" w:themeColor="background1"/>
+          <w:kern w:val="0"/>
+          <w:szCs w:val="20"/>
+          <w:highlight w:val="darkBlue"/>
+        </w:rPr>
+        <w:t>:&lt;%=</w:t>
+      </w:r>
+      <w:r>
+        <w:rPr>
+          <w:rFonts w:ascii="Consolas" w:hAnsi="Consolas" w:cs="Consolas"/>
+          <w:color w:val="FFFFFF" w:themeColor="background1"/>
+          <w:kern w:val="0"/>
+          <w:szCs w:val="20"/>
+          <w:highlight w:val="darkBlue"/>
+        </w:rPr>
+        <w:t>getServletContext().getInitParameter("contextPath")</w:t>
+      </w:r>
+      <w:r>
+        <w:rPr>
+          <w:rFonts w:ascii="Consolas" w:hAnsi="Consolas" w:cs="Consolas" w:hint="eastAsia"/>
+          <w:color w:val="FFFFFF" w:themeColor="background1"/>
+          <w:kern w:val="0"/>
+          <w:szCs w:val="20"/>
+          <w:highlight w:val="darkBlue"/>
+        </w:rPr>
+        <w:t xml:space="preserve"> </w:t>
+      </w:r>
+      <w:r>
+        <w:rPr>
+          <w:rFonts w:ascii="Courier New" w:hAnsi="Courier New" w:cs="Courier New"/>
+          <w:color w:val="FFFFFF" w:themeColor="background1"/>
+          <w:kern w:val="0"/>
+          <w:szCs w:val="20"/>
+          <w:highlight w:val="darkBlue"/>
+        </w:rPr>
+        <w:t>%&gt;&lt;br&gt;</w:t>
+      </w:r>
+    </w:p>
+    <w:p>
+      <w:pPr>
+        <w:wordWrap/>
+        <w:adjustRightInd w:val="0"/>
+        <w:spacing w:after="0" w:line="240" w:lineRule="auto"/>
+        <w:ind w:leftChars="700" w:left="1400"/>
+        <w:jc w:val="left"/>
+        <w:rPr>
+          <w:rFonts w:ascii="Courier New" w:hAnsi="Courier New" w:cs="Courier New"/>
+          <w:color w:val="FFFFFF" w:themeColor="background1"/>
+          <w:kern w:val="0"/>
+          <w:szCs w:val="20"/>
+          <w:highlight w:val="darkBlue"/>
+        </w:rPr>
+      </w:pPr>
+      <w:r>
+        <w:rPr>
+          <w:rFonts w:ascii="Courier New" w:hAnsi="Courier New" w:cs="Courier New" w:hint="eastAsia"/>
+          <w:color w:val="FFFFFF" w:themeColor="background1"/>
+          <w:kern w:val="0"/>
+          <w:szCs w:val="20"/>
+          <w:highlight w:val="darkBlue"/>
+        </w:rPr>
+        <w:t>&lt;hr&gt;</w:t>
+      </w:r>
+    </w:p>
+    <w:p>
+      <w:pPr>
+        <w:wordWrap/>
+        <w:adjustRightInd w:val="0"/>
+        <w:spacing w:after="0" w:line="240" w:lineRule="auto"/>
+        <w:ind w:leftChars="400" w:left="800"/>
+        <w:jc w:val="left"/>
+        <w:rPr>
+          <w:rFonts w:ascii="Courier New" w:hAnsi="Courier New" w:cs="Courier New"/>
+          <w:color w:val="FFFFFF" w:themeColor="background1"/>
+          <w:kern w:val="0"/>
+          <w:szCs w:val="20"/>
+          <w:highlight w:val="darkBlue"/>
+        </w:rPr>
+      </w:pPr>
+      <w:r>
+        <w:rPr>
+          <w:rFonts w:ascii="Courier New" w:hAnsi="Courier New" w:cs="Courier New"/>
+          <w:color w:val="FFFFFF" w:themeColor="background1"/>
+          <w:kern w:val="0"/>
+          <w:szCs w:val="20"/>
+          <w:highlight w:val="darkBlue"/>
+        </w:rPr>
+        <w:tab/>
+        <w:t>${initParam.con</w:t>
+      </w:r>
+      <w:r>
+        <w:rPr>
+          <w:rFonts w:ascii="Courier New" w:hAnsi="Courier New" w:cs="Courier New" w:hint="eastAsia"/>
+          <w:color w:val="FFFFFF" w:themeColor="background1"/>
+          <w:kern w:val="0"/>
+          <w:szCs w:val="20"/>
+          <w:highlight w:val="darkBlue"/>
+        </w:rPr>
+        <w:t>textId</w:t>
+      </w:r>
+      <w:r>
+        <w:rPr>
+          <w:rFonts w:ascii="Courier New" w:hAnsi="Courier New" w:cs="Courier New"/>
+          <w:color w:val="FFFFFF" w:themeColor="background1"/>
+          <w:kern w:val="0"/>
+          <w:szCs w:val="20"/>
+          <w:highlight w:val="darkBlue"/>
+        </w:rPr>
+        <w:t xml:space="preserve"> }&lt;br&gt;</w:t>
+      </w:r>
+    </w:p>
+    <w:p>
+      <w:pPr>
+        <w:wordWrap/>
+        <w:adjustRightInd w:val="0"/>
+        <w:spacing w:after="0" w:line="240" w:lineRule="auto"/>
+        <w:ind w:leftChars="400" w:left="800"/>
+        <w:jc w:val="left"/>
+        <w:rPr>
+          <w:rFonts w:ascii="Courier New" w:hAnsi="Courier New" w:cs="Courier New"/>
+          <w:color w:val="FFFFFF" w:themeColor="background1"/>
+          <w:kern w:val="0"/>
+          <w:szCs w:val="20"/>
+          <w:highlight w:val="darkBlue"/>
+        </w:rPr>
+      </w:pPr>
+      <w:r>
+        <w:rPr>
+          <w:rFonts w:ascii="Courier New" w:hAnsi="Courier New" w:cs="Courier New"/>
+          <w:color w:val="FFFFFF" w:themeColor="background1"/>
+          <w:kern w:val="0"/>
+          <w:szCs w:val="20"/>
+          <w:highlight w:val="darkBlue"/>
+        </w:rPr>
+        <w:tab/>
+        <w:t>${initParam.con</w:t>
+      </w:r>
+      <w:r>
+        <w:rPr>
+          <w:rFonts w:ascii="Courier New" w:hAnsi="Courier New" w:cs="Courier New" w:hint="eastAsia"/>
+          <w:color w:val="FFFFFF" w:themeColor="background1"/>
+          <w:kern w:val="0"/>
+          <w:szCs w:val="20"/>
+          <w:highlight w:val="darkBlue"/>
+        </w:rPr>
+        <w:t>textPw</w:t>
+      </w:r>
+      <w:r>
+        <w:rPr>
+          <w:rFonts w:ascii="Courier New" w:hAnsi="Courier New" w:cs="Courier New"/>
+          <w:color w:val="FFFFFF" w:themeColor="background1"/>
+          <w:kern w:val="0"/>
+          <w:szCs w:val="20"/>
+          <w:highlight w:val="darkBlue"/>
+        </w:rPr>
+        <w:t xml:space="preserve"> }&lt;br&gt;</w:t>
+      </w:r>
+    </w:p>
+    <w:p>
+      <w:pPr>
+        <w:wordWrap/>
+        <w:adjustRightInd w:val="0"/>
+        <w:spacing w:after="0" w:line="240" w:lineRule="auto"/>
+        <w:ind w:leftChars="400" w:left="800"/>
+        <w:jc w:val="left"/>
+        <w:rPr>
+          <w:rFonts w:ascii="Courier New" w:hAnsi="Courier New" w:cs="Courier New"/>
+          <w:color w:val="FFFFFF" w:themeColor="background1"/>
+          <w:kern w:val="0"/>
+          <w:szCs w:val="20"/>
+          <w:highlight w:val="darkBlue"/>
+        </w:rPr>
+      </w:pPr>
+      <w:r>
+        <w:rPr>
+          <w:rFonts w:ascii="Courier New" w:hAnsi="Courier New" w:cs="Courier New"/>
+          <w:color w:val="FFFFFF" w:themeColor="background1"/>
+          <w:kern w:val="0"/>
+          <w:szCs w:val="20"/>
+          <w:highlight w:val="darkBlue"/>
+        </w:rPr>
+        <w:tab/>
+        <w:t>${initParam.con</w:t>
+      </w:r>
+      <w:r>
+        <w:rPr>
+          <w:rFonts w:ascii="Courier New" w:hAnsi="Courier New" w:cs="Courier New" w:hint="eastAsia"/>
+          <w:color w:val="FFFFFF" w:themeColor="background1"/>
+          <w:kern w:val="0"/>
+          <w:szCs w:val="20"/>
+          <w:highlight w:val="darkBlue"/>
+        </w:rPr>
+        <w:t>textPath</w:t>
+      </w:r>
+      <w:r>
+        <w:rPr>
+          <w:rFonts w:ascii="Courier New" w:hAnsi="Courier New" w:cs="Courier New"/>
+          <w:color w:val="FFFFFF" w:themeColor="background1"/>
+          <w:kern w:val="0"/>
+          <w:szCs w:val="20"/>
+          <w:highlight w:val="darkBlue"/>
+        </w:rPr>
+        <w:t xml:space="preserve"> }</w:t>
+      </w:r>
+    </w:p>
+    <w:p>
+      <w:pPr>
+        <w:spacing w:after="0"/>
+        <w:ind w:leftChars="400" w:left="800"/>
+        <w:rPr>
+          <w:color w:val="FFFFFF" w:themeColor="background1"/>
+          <w:szCs w:val="20"/>
+          <w:highlight w:val="darkBlue"/>
+        </w:rPr>
+      </w:pPr>
+      <w:r>
+        <w:rPr>
+          <w:rFonts w:ascii="Courier New" w:hAnsi="Courier New" w:cs="Courier New"/>
+          <w:color w:val="FFFFFF" w:themeColor="background1"/>
+          <w:kern w:val="0"/>
+          <w:szCs w:val="20"/>
+          <w:highlight w:val="darkBlue"/>
+        </w:rPr>
+        <w:t>&lt;/body&gt;</w:t>
+      </w:r>
+    </w:p>
+    <w:p>
+      <w:pPr>
+        <w:spacing w:after="0"/>
+        <w:ind w:leftChars="400" w:left="800"/>
+        <w:rPr>
+          <w:color w:val="FFFFFF" w:themeColor="background1"/>
+          <w:szCs w:val="20"/>
+          <w:highlight w:val="darkBlue"/>
+        </w:rPr>
+      </w:pPr>
+      <w:r>
+        <w:rPr>
+          <w:rFonts w:ascii="Courier New" w:hAnsi="Courier New" w:cs="Courier New"/>
+          <w:color w:val="FFFFFF" w:themeColor="background1"/>
+          <w:kern w:val="0"/>
+          <w:szCs w:val="20"/>
+          <w:highlight w:val="darkBlue"/>
+        </w:rPr>
+        <w:t>W</w:t>
+      </w:r>
+      <w:r>
+        <w:rPr>
+          <w:rFonts w:ascii="Courier New" w:hAnsi="Courier New" w:cs="Courier New" w:hint="eastAsia"/>
+          <w:color w:val="FFFFFF" w:themeColor="background1"/>
+          <w:kern w:val="0"/>
+          <w:szCs w:val="20"/>
+          <w:highlight w:val="darkBlue"/>
+        </w:rPr>
+        <w:t>eb.xml</w:t>
+      </w:r>
+    </w:p>
+    <w:p>
+      <w:pPr>
+        <w:wordWrap/>
+        <w:adjustRightInd w:val="0"/>
+        <w:spacing w:after="0" w:line="240" w:lineRule="auto"/>
+        <w:ind w:leftChars="600" w:left="1200"/>
+        <w:jc w:val="left"/>
+        <w:rPr>
+          <w:rFonts w:ascii="Consolas" w:hAnsi="Consolas" w:cs="Consolas"/>
+          <w:color w:val="FFFFFF" w:themeColor="background1"/>
+          <w:kern w:val="0"/>
+          <w:szCs w:val="20"/>
+          <w:highlight w:val="darkBlue"/>
+        </w:rPr>
+      </w:pPr>
+      <w:r>
+        <w:rPr>
+          <w:rFonts w:ascii="Consolas" w:hAnsi="Consolas" w:cs="Consolas"/>
+          <w:color w:val="FFFFFF" w:themeColor="background1"/>
+          <w:kern w:val="0"/>
+          <w:szCs w:val="20"/>
+          <w:highlight w:val="darkBlue"/>
+        </w:rPr>
+        <w:t>&lt;context-param&gt;</w:t>
+      </w:r>
+    </w:p>
+    <w:p>
+      <w:pPr>
+        <w:wordWrap/>
+        <w:adjustRightInd w:val="0"/>
+        <w:spacing w:after="0" w:line="240" w:lineRule="auto"/>
+        <w:ind w:leftChars="600" w:left="1200"/>
+        <w:jc w:val="left"/>
+        <w:rPr>
+          <w:rFonts w:ascii="Consolas" w:hAnsi="Consolas" w:cs="Consolas"/>
+          <w:color w:val="FFFFFF" w:themeColor="background1"/>
+          <w:kern w:val="0"/>
+          <w:szCs w:val="20"/>
+          <w:highlight w:val="darkBlue"/>
+        </w:rPr>
+      </w:pPr>
+      <w:r>
+        <w:rPr>
+          <w:rFonts w:ascii="Consolas" w:hAnsi="Consolas" w:cs="Consolas"/>
+          <w:color w:val="FFFFFF" w:themeColor="background1"/>
+          <w:kern w:val="0"/>
+          <w:szCs w:val="20"/>
+          <w:highlight w:val="darkBlue"/>
+        </w:rPr>
+        <w:t xml:space="preserve">  </w:t>
+      </w:r>
+      <w:r>
+        <w:rPr>
+          <w:rFonts w:ascii="Consolas" w:hAnsi="Consolas" w:cs="Consolas"/>
+          <w:color w:val="FFFFFF" w:themeColor="background1"/>
+          <w:kern w:val="0"/>
+          <w:szCs w:val="20"/>
+          <w:highlight w:val="darkBlue"/>
+        </w:rPr>
+        <w:tab/>
+        <w:t>&lt;param-name&gt;contextId&lt;/param-name&gt;</w:t>
+      </w:r>
+    </w:p>
+    <w:p>
+      <w:pPr>
+        <w:wordWrap/>
+        <w:adjustRightInd w:val="0"/>
+        <w:spacing w:after="0" w:line="240" w:lineRule="auto"/>
+        <w:ind w:leftChars="600" w:left="1200"/>
+        <w:jc w:val="left"/>
+        <w:rPr>
+          <w:rFonts w:ascii="Consolas" w:hAnsi="Consolas" w:cs="Consolas"/>
+          <w:color w:val="FFFFFF" w:themeColor="background1"/>
+          <w:kern w:val="0"/>
+          <w:szCs w:val="20"/>
+          <w:highlight w:val="darkBlue"/>
+        </w:rPr>
+      </w:pPr>
+      <w:r>
+        <w:rPr>
+          <w:rFonts w:ascii="Consolas" w:hAnsi="Consolas" w:cs="Consolas"/>
+          <w:color w:val="FFFFFF" w:themeColor="background1"/>
+          <w:kern w:val="0"/>
+          <w:szCs w:val="20"/>
+          <w:highlight w:val="darkBlue"/>
+        </w:rPr>
+        <w:t xml:space="preserve">  </w:t>
+      </w:r>
+      <w:r>
+        <w:rPr>
+          <w:rFonts w:ascii="Consolas" w:hAnsi="Consolas" w:cs="Consolas"/>
+          <w:color w:val="FFFFFF" w:themeColor="background1"/>
+          <w:kern w:val="0"/>
+          <w:szCs w:val="20"/>
+          <w:highlight w:val="darkBlue"/>
+        </w:rPr>
+        <w:tab/>
+        <w:t>&lt;param-value&gt;</w:t>
+      </w:r>
+      <w:r>
+        <w:rPr>
+          <w:rFonts w:ascii="Consolas" w:hAnsi="Consolas" w:cs="Consolas" w:hint="eastAsia"/>
+          <w:color w:val="FFFFFF" w:themeColor="background1"/>
+          <w:kern w:val="0"/>
+          <w:szCs w:val="20"/>
+          <w:highlight w:val="darkBlue"/>
+          <w:u w:val="single"/>
+        </w:rPr>
+        <w:t>scott</w:t>
+      </w:r>
+      <w:r>
+        <w:rPr>
+          <w:rFonts w:ascii="Consolas" w:hAnsi="Consolas" w:cs="Consolas"/>
+          <w:color w:val="FFFFFF" w:themeColor="background1"/>
+          <w:kern w:val="0"/>
+          <w:szCs w:val="20"/>
+          <w:highlight w:val="darkBlue"/>
+        </w:rPr>
+        <w:t>&lt;/param-value&gt;</w:t>
+      </w:r>
+    </w:p>
+    <w:p>
+      <w:pPr>
+        <w:wordWrap/>
+        <w:adjustRightInd w:val="0"/>
+        <w:spacing w:after="0" w:line="240" w:lineRule="auto"/>
+        <w:ind w:leftChars="600" w:left="1200"/>
+        <w:jc w:val="left"/>
+        <w:rPr>
+          <w:rFonts w:ascii="Consolas" w:hAnsi="Consolas" w:cs="Consolas"/>
+          <w:color w:val="FFFFFF" w:themeColor="background1"/>
+          <w:kern w:val="0"/>
+          <w:szCs w:val="20"/>
+          <w:highlight w:val="darkBlue"/>
+        </w:rPr>
+      </w:pPr>
+      <w:r>
+        <w:rPr>
+          <w:rFonts w:ascii="Consolas" w:hAnsi="Consolas" w:cs="Consolas"/>
+          <w:color w:val="FFFFFF" w:themeColor="background1"/>
+          <w:kern w:val="0"/>
+          <w:szCs w:val="20"/>
+          <w:highlight w:val="darkBlue"/>
+        </w:rPr>
+        <w:t xml:space="preserve">  &lt;/context-param&gt;</w:t>
+      </w:r>
+    </w:p>
+    <w:p>
+      <w:pPr>
+        <w:wordWrap/>
+        <w:adjustRightInd w:val="0"/>
+        <w:spacing w:after="0" w:line="240" w:lineRule="auto"/>
+        <w:ind w:leftChars="600" w:left="1200"/>
+        <w:jc w:val="left"/>
+        <w:rPr>
+          <w:rFonts w:ascii="Consolas" w:hAnsi="Consolas" w:cs="Consolas"/>
+          <w:color w:val="FFFFFF" w:themeColor="background1"/>
+          <w:kern w:val="0"/>
+          <w:szCs w:val="20"/>
+          <w:highlight w:val="darkBlue"/>
+        </w:rPr>
+      </w:pPr>
+      <w:r>
+        <w:rPr>
+          <w:rFonts w:ascii="Consolas" w:hAnsi="Consolas" w:cs="Consolas"/>
+          <w:color w:val="FFFFFF" w:themeColor="background1"/>
+          <w:kern w:val="0"/>
+          <w:szCs w:val="20"/>
+          <w:highlight w:val="darkBlue"/>
+        </w:rPr>
+        <w:t xml:space="preserve">  &lt;context-param&gt;</w:t>
+      </w:r>
+    </w:p>
+    <w:p>
+      <w:pPr>
+        <w:wordWrap/>
+        <w:adjustRightInd w:val="0"/>
+        <w:spacing w:after="0" w:line="240" w:lineRule="auto"/>
+        <w:ind w:leftChars="600" w:left="1200"/>
+        <w:jc w:val="left"/>
+        <w:rPr>
+          <w:rFonts w:ascii="Consolas" w:hAnsi="Consolas" w:cs="Consolas"/>
+          <w:color w:val="FFFFFF" w:themeColor="background1"/>
+          <w:kern w:val="0"/>
+          <w:szCs w:val="20"/>
+          <w:highlight w:val="darkBlue"/>
+        </w:rPr>
+      </w:pPr>
+      <w:r>
+        <w:rPr>
+          <w:rFonts w:ascii="Consolas" w:hAnsi="Consolas" w:cs="Consolas"/>
+          <w:color w:val="FFFFFF" w:themeColor="background1"/>
+          <w:kern w:val="0"/>
+          <w:szCs w:val="20"/>
+          <w:highlight w:val="darkBlue"/>
+        </w:rPr>
+        <w:t xml:space="preserve">  </w:t>
+      </w:r>
+      <w:r>
+        <w:rPr>
+          <w:rFonts w:ascii="Consolas" w:hAnsi="Consolas" w:cs="Consolas"/>
+          <w:color w:val="FFFFFF" w:themeColor="background1"/>
+          <w:kern w:val="0"/>
+          <w:szCs w:val="20"/>
+          <w:highlight w:val="darkBlue"/>
+        </w:rPr>
+        <w:tab/>
+        <w:t>&lt;param-name&gt;contextPw&lt;/param-name&gt;</w:t>
+      </w:r>
+    </w:p>
+    <w:p>
+      <w:pPr>
+        <w:wordWrap/>
+        <w:adjustRightInd w:val="0"/>
+        <w:spacing w:after="0" w:line="240" w:lineRule="auto"/>
+        <w:ind w:leftChars="600" w:left="1200"/>
+        <w:jc w:val="left"/>
+        <w:rPr>
+          <w:rFonts w:ascii="Consolas" w:hAnsi="Consolas" w:cs="Consolas"/>
+          <w:color w:val="FFFFFF" w:themeColor="background1"/>
+          <w:kern w:val="0"/>
+          <w:szCs w:val="20"/>
+          <w:highlight w:val="darkBlue"/>
+        </w:rPr>
+      </w:pPr>
+      <w:r>
+        <w:rPr>
+          <w:rFonts w:ascii="Consolas" w:hAnsi="Consolas" w:cs="Consolas"/>
+          <w:color w:val="FFFFFF" w:themeColor="background1"/>
+          <w:kern w:val="0"/>
+          <w:szCs w:val="20"/>
+          <w:highlight w:val="darkBlue"/>
+        </w:rPr>
+        <w:t xml:space="preserve">  </w:t>
+      </w:r>
+      <w:r>
+        <w:rPr>
+          <w:rFonts w:ascii="Consolas" w:hAnsi="Consolas" w:cs="Consolas"/>
+          <w:color w:val="FFFFFF" w:themeColor="background1"/>
+          <w:kern w:val="0"/>
+          <w:szCs w:val="20"/>
+          <w:highlight w:val="darkBlue"/>
+        </w:rPr>
+        <w:tab/>
+        <w:t>&lt;param-value&gt;</w:t>
+      </w:r>
+      <w:r>
+        <w:rPr>
+          <w:rFonts w:ascii="Consolas" w:hAnsi="Consolas" w:cs="Consolas" w:hint="eastAsia"/>
+          <w:color w:val="FFFFFF" w:themeColor="background1"/>
+          <w:kern w:val="0"/>
+          <w:szCs w:val="20"/>
+          <w:highlight w:val="darkBlue"/>
+        </w:rPr>
+        <w:t>tiger</w:t>
+      </w:r>
+      <w:r>
+        <w:rPr>
+          <w:rFonts w:ascii="Consolas" w:hAnsi="Consolas" w:cs="Consolas"/>
+          <w:color w:val="FFFFFF" w:themeColor="background1"/>
+          <w:kern w:val="0"/>
+          <w:szCs w:val="20"/>
+          <w:highlight w:val="darkBlue"/>
+        </w:rPr>
+        <w:t>&lt;/param-value&gt;</w:t>
+      </w:r>
+    </w:p>
+    <w:p>
+      <w:pPr>
+        <w:wordWrap/>
+        <w:adjustRightInd w:val="0"/>
+        <w:spacing w:after="0" w:line="240" w:lineRule="auto"/>
+        <w:ind w:leftChars="600" w:left="1200"/>
+        <w:jc w:val="left"/>
+        <w:rPr>
+          <w:rFonts w:ascii="Consolas" w:hAnsi="Consolas" w:cs="Consolas"/>
+          <w:color w:val="FFFFFF" w:themeColor="background1"/>
+          <w:kern w:val="0"/>
+          <w:szCs w:val="20"/>
+          <w:highlight w:val="darkBlue"/>
+        </w:rPr>
+      </w:pPr>
+      <w:r>
+        <w:rPr>
+          <w:rFonts w:ascii="Consolas" w:hAnsi="Consolas" w:cs="Consolas"/>
+          <w:color w:val="FFFFFF" w:themeColor="background1"/>
+          <w:kern w:val="0"/>
+          <w:szCs w:val="20"/>
+          <w:highlight w:val="darkBlue"/>
+        </w:rPr>
+        <w:t xml:space="preserve">  &lt;/context-param&gt;</w:t>
+      </w:r>
+    </w:p>
+    <w:p>
+      <w:pPr>
+        <w:wordWrap/>
+        <w:adjustRightInd w:val="0"/>
+        <w:spacing w:after="0" w:line="240" w:lineRule="auto"/>
+        <w:ind w:leftChars="300" w:left="600"/>
+        <w:jc w:val="left"/>
+        <w:rPr>
+          <w:color w:val="000000" w:themeColor="text1"/>
+          <w:szCs w:val="20"/>
+        </w:rPr>
+      </w:pPr>
+      <w:r>
+        <w:rPr>
+          <w:rFonts w:ascii="Consolas" w:hAnsi="Consolas" w:cs="Consolas"/>
+          <w:color w:val="FFFFFF" w:themeColor="background1"/>
+          <w:kern w:val="0"/>
+          <w:szCs w:val="20"/>
+          <w:highlight w:val="darkBlue"/>
+        </w:rPr>
+        <w:t xml:space="preserve">  </w:t>
+      </w:r>
+    </w:p>
+    <w:p>
+      <w:pPr>
+        <w:wordWrap/>
+        <w:adjustRightInd w:val="0"/>
+        <w:spacing w:after="0" w:line="240" w:lineRule="auto"/>
+        <w:jc w:val="left"/>
+        <w:rPr>
           <w:color w:val="000000" w:themeColor="text1"/>
           <w:szCs w:val="20"/>
         </w:rPr>
@@ -4659,7 +6534,7 @@
 </file>
 
 <file path=word/endnotes.xml><?xml version="1.0" encoding="utf-8"?>
-<w:endnotes xmlns:wpc="http://schemas.microsoft.com/office/word/2010/wordprocessingCanvas" xmlns:cx="http://schemas.microsoft.com/office/drawing/2014/chartex" xmlns:mc="http://schemas.openxmlformats.org/markup-compatibility/2006" xmlns:o="urn:schemas-microsoft-com:office:office" xmlns:r="http://schemas.openxmlformats.org/officeDocument/2006/relationships" xmlns:m="http://schemas.openxmlformats.org/officeDocument/2006/math" xmlns:v="urn:schemas-microsoft-com:vml" xmlns:wp14="http://schemas.microsoft.com/office/word/2010/wordprocessingDrawing" xmlns:wp="http://schemas.openxmlformats.org/drawingml/2006/wordprocessingDrawing" xmlns:w10="urn:schemas-microsoft-com:office:word" xmlns:w="http://schemas.openxmlformats.org/wordprocessingml/2006/main" xmlns:w14="http://schemas.microsoft.com/office/word/2010/wordml" xmlns:w15="http://schemas.microsoft.com/office/word/2012/wordml" xmlns:w16se="http://schemas.microsoft.com/office/word/2015/wordml/symex" xmlns:wpg="http://schemas.microsoft.com/office/word/2010/wordprocessingGroup" xmlns:wpi="http://schemas.microsoft.com/office/word/2010/wordprocessingInk" xmlns:wne="http://schemas.microsoft.com/office/word/2006/wordml" xmlns:wps="http://schemas.microsoft.com/office/word/2010/wordprocessingShape" mc:Ignorable="w14 w15 w16se wp14">
+<w:endnotes xmlns:wpc="http://schemas.microsoft.com/office/word/2010/wordprocessingCanvas" xmlns:cx="http://schemas.microsoft.com/office/drawing/2014/chartex" xmlns:cx1="http://schemas.microsoft.com/office/drawing/2015/9/8/chartex" xmlns:cx2="http://schemas.microsoft.com/office/drawing/2015/10/21/chartex" xmlns:cx3="http://schemas.microsoft.com/office/drawing/2016/5/9/chartex" xmlns:cx4="http://schemas.microsoft.com/office/drawing/2016/5/10/chartex" xmlns:cx5="http://schemas.microsoft.com/office/drawing/2016/5/11/chartex" xmlns:cx6="http://schemas.microsoft.com/office/drawing/2016/5/12/chartex" xmlns:cx7="http://schemas.microsoft.com/office/drawing/2016/5/13/chartex" xmlns:cx8="http://schemas.microsoft.com/office/drawing/2016/5/14/chartex" xmlns:mc="http://schemas.openxmlformats.org/markup-compatibility/2006" xmlns:aink="http://schemas.microsoft.com/office/drawing/2016/ink" xmlns:am3d="http://schemas.microsoft.com/office/drawing/2017/model3d" xmlns:o="urn:schemas-microsoft-com:office:office" xmlns:oel="http://schemas.microsoft.com/office/2019/extlst" xmlns:r="http://schemas.openxmlformats.org/officeDocument/2006/relationships" xmlns:m="http://schemas.openxmlformats.org/officeDocument/2006/math" xmlns:v="urn:schemas-microsoft-com:vml" xmlns:wp14="http://schemas.microsoft.com/office/word/2010/wordprocessingDrawing" xmlns:wp="http://schemas.openxmlformats.org/drawingml/2006/wordprocessingDrawing" xmlns:w10="urn:schemas-microsoft-com:office:word" xmlns:w="http://schemas.openxmlformats.org/wordprocessingml/2006/main" xmlns:w14="http://schemas.microsoft.com/office/word/2010/wordml" xmlns:w15="http://schemas.microsoft.com/office/word/2012/wordml" xmlns:w16cex="http://schemas.microsoft.com/office/word/2018/wordml/cex" xmlns:w16cid="http://schemas.microsoft.com/office/word/2016/wordml/cid" xmlns:w16="http://schemas.microsoft.com/office/word/2018/wordml" xmlns:w16sdtdh="http://schemas.microsoft.com/office/word/2020/wordml/sdtdatahash" xmlns:w16se="http://schemas.microsoft.com/office/word/2015/wordml/symex" xmlns:wpg="http://schemas.microsoft.com/office/word/2010/wordprocessingGroup" xmlns:wpi="http://schemas.microsoft.com/office/word/2010/wordprocessingInk" xmlns:wne="http://schemas.microsoft.com/office/word/2006/wordml" xmlns:wps="http://schemas.microsoft.com/office/word/2010/wordprocessingShape" mc:Ignorable="w14 w15 w16se w16cid w16 w16cex w16sdtdh wp14">
   <w:endnote w:type="separator" w:id="-1">
     <w:p>
       <w:pPr>
@@ -4684,7 +6559,7 @@
 </file>
 
 <file path=word/footnotes.xml><?xml version="1.0" encoding="utf-8"?>
-<w:footnotes xmlns:wpc="http://schemas.microsoft.com/office/word/2010/wordprocessingCanvas" xmlns:cx="http://schemas.microsoft.com/office/drawing/2014/chartex" xmlns:mc="http://schemas.openxmlformats.org/markup-compatibility/2006" xmlns:o="urn:schemas-microsoft-com:office:office" xmlns:r="http://schemas.openxmlformats.org/officeDocument/2006/relationships" xmlns:m="http://schemas.openxmlformats.org/officeDocument/2006/math" xmlns:v="urn:schemas-microsoft-com:vml" xmlns:wp14="http://schemas.microsoft.com/office/word/2010/wordprocessingDrawing" xmlns:wp="http://schemas.openxmlformats.org/drawingml/2006/wordprocessingDrawing" xmlns:w10="urn:schemas-microsoft-com:office:word" xmlns:w="http://schemas.openxmlformats.org/wordprocessingml/2006/main" xmlns:w14="http://schemas.microsoft.com/office/word/2010/wordml" xmlns:w15="http://schemas.microsoft.com/office/word/2012/wordml" xmlns:w16se="http://schemas.microsoft.com/office/word/2015/wordml/symex" xmlns:wpg="http://schemas.microsoft.com/office/word/2010/wordprocessingGroup" xmlns:wpi="http://schemas.microsoft.com/office/word/2010/wordprocessingInk" xmlns:wne="http://schemas.microsoft.com/office/word/2006/wordml" xmlns:wps="http://schemas.microsoft.com/office/word/2010/wordprocessingShape" mc:Ignorable="w14 w15 w16se wp14">
+<w:footnotes xmlns:wpc="http://schemas.microsoft.com/office/word/2010/wordprocessingCanvas" xmlns:cx="http://schemas.microsoft.com/office/drawing/2014/chartex" xmlns:cx1="http://schemas.microsoft.com/office/drawing/2015/9/8/chartex" xmlns:cx2="http://schemas.microsoft.com/office/drawing/2015/10/21/chartex" xmlns:cx3="http://schemas.microsoft.com/office/drawing/2016/5/9/chartex" xmlns:cx4="http://schemas.microsoft.com/office/drawing/2016/5/10/chartex" xmlns:cx5="http://schemas.microsoft.com/office/drawing/2016/5/11/chartex" xmlns:cx6="http://schemas.microsoft.com/office/drawing/2016/5/12/chartex" xmlns:cx7="http://schemas.microsoft.com/office/drawing/2016/5/13/chartex" xmlns:cx8="http://schemas.microsoft.com/office/drawing/2016/5/14/chartex" xmlns:mc="http://schemas.openxmlformats.org/markup-compatibility/2006" xmlns:aink="http://schemas.microsoft.com/office/drawing/2016/ink" xmlns:am3d="http://schemas.microsoft.com/office/drawing/2017/model3d" xmlns:o="urn:schemas-microsoft-com:office:office" xmlns:oel="http://schemas.microsoft.com/office/2019/extlst" xmlns:r="http://schemas.openxmlformats.org/officeDocument/2006/relationships" xmlns:m="http://schemas.openxmlformats.org/officeDocument/2006/math" xmlns:v="urn:schemas-microsoft-com:vml" xmlns:wp14="http://schemas.microsoft.com/office/word/2010/wordprocessingDrawing" xmlns:wp="http://schemas.openxmlformats.org/drawingml/2006/wordprocessingDrawing" xmlns:w10="urn:schemas-microsoft-com:office:word" xmlns:w="http://schemas.openxmlformats.org/wordprocessingml/2006/main" xmlns:w14="http://schemas.microsoft.com/office/word/2010/wordml" xmlns:w15="http://schemas.microsoft.com/office/word/2012/wordml" xmlns:w16cex="http://schemas.microsoft.com/office/word/2018/wordml/cex" xmlns:w16cid="http://schemas.microsoft.com/office/word/2016/wordml/cid" xmlns:w16="http://schemas.microsoft.com/office/word/2018/wordml" xmlns:w16sdtdh="http://schemas.microsoft.com/office/word/2020/wordml/sdtdatahash" xmlns:w16se="http://schemas.microsoft.com/office/word/2015/wordml/symex" xmlns:wpg="http://schemas.microsoft.com/office/word/2010/wordprocessingGroup" xmlns:wpi="http://schemas.microsoft.com/office/word/2010/wordprocessingInk" xmlns:wne="http://schemas.microsoft.com/office/word/2006/wordml" xmlns:wps="http://schemas.microsoft.com/office/word/2010/wordprocessingShape" mc:Ignorable="w14 w15 w16se w16cid w16 w16cex w16sdtdh wp14">
   <w:footnote w:type="separator" w:id="-1">
     <w:p>
       <w:pPr>
@@ -4709,7 +6584,7 @@
 </file>
 
 <file path=word/numbering.xml><?xml version="1.0" encoding="utf-8"?>
-<w:numbering xmlns:wpc="http://schemas.microsoft.com/office/word/2010/wordprocessingCanvas" xmlns:cx="http://schemas.microsoft.com/office/drawing/2014/chartex" xmlns:mc="http://schemas.openxmlformats.org/markup-compatibility/2006" xmlns:o="urn:schemas-microsoft-com:office:office" xmlns:r="http://schemas.openxmlformats.org/officeDocument/2006/relationships" xmlns:m="http://schemas.openxmlformats.org/officeDocument/2006/math" xmlns:v="urn:schemas-microsoft-com:vml" xmlns:wp14="http://schemas.microsoft.com/office/word/2010/wordprocessingDrawing" xmlns:wp="http://schemas.openxmlformats.org/drawingml/2006/wordprocessingDrawing" xmlns:w10="urn:schemas-microsoft-com:office:word" xmlns:w="http://schemas.openxmlformats.org/wordprocessingml/2006/main" xmlns:w14="http://schemas.microsoft.com/office/word/2010/wordml" xmlns:w15="http://schemas.microsoft.com/office/word/2012/wordml" xmlns:w16se="http://schemas.microsoft.com/office/word/2015/wordml/symex" xmlns:wpg="http://schemas.microsoft.com/office/word/2010/wordprocessingGroup" xmlns:wpi="http://schemas.microsoft.com/office/word/2010/wordprocessingInk" xmlns:wne="http://schemas.microsoft.com/office/word/2006/wordml" xmlns:wps="http://schemas.microsoft.com/office/word/2010/wordprocessingShape" mc:Ignorable="w14 w15 w16se wp14">
+<w:numbering xmlns:wpc="http://schemas.microsoft.com/office/word/2010/wordprocessingCanvas" xmlns:cx="http://schemas.microsoft.com/office/drawing/2014/chartex" xmlns:cx1="http://schemas.microsoft.com/office/drawing/2015/9/8/chartex" xmlns:cx2="http://schemas.microsoft.com/office/drawing/2015/10/21/chartex" xmlns:cx3="http://schemas.microsoft.com/office/drawing/2016/5/9/chartex" xmlns:cx4="http://schemas.microsoft.com/office/drawing/2016/5/10/chartex" xmlns:cx5="http://schemas.microsoft.com/office/drawing/2016/5/11/chartex" xmlns:cx6="http://schemas.microsoft.com/office/drawing/2016/5/12/chartex" xmlns:cx7="http://schemas.microsoft.com/office/drawing/2016/5/13/chartex" xmlns:cx8="http://schemas.microsoft.com/office/drawing/2016/5/14/chartex" xmlns:mc="http://schemas.openxmlformats.org/markup-compatibility/2006" xmlns:aink="http://schemas.microsoft.com/office/drawing/2016/ink" xmlns:am3d="http://schemas.microsoft.com/office/drawing/2017/model3d" xmlns:o="urn:schemas-microsoft-com:office:office" xmlns:oel="http://schemas.microsoft.com/office/2019/extlst" xmlns:r="http://schemas.openxmlformats.org/officeDocument/2006/relationships" xmlns:m="http://schemas.openxmlformats.org/officeDocument/2006/math" xmlns:v="urn:schemas-microsoft-com:vml" xmlns:wp14="http://schemas.microsoft.com/office/word/2010/wordprocessingDrawing" xmlns:wp="http://schemas.openxmlformats.org/drawingml/2006/wordprocessingDrawing" xmlns:w10="urn:schemas-microsoft-com:office:word" xmlns:w="http://schemas.openxmlformats.org/wordprocessingml/2006/main" xmlns:w14="http://schemas.microsoft.com/office/word/2010/wordml" xmlns:w15="http://schemas.microsoft.com/office/word/2012/wordml" xmlns:w16cex="http://schemas.microsoft.com/office/word/2018/wordml/cex" xmlns:w16cid="http://schemas.microsoft.com/office/word/2016/wordml/cid" xmlns:w16="http://schemas.microsoft.com/office/word/2018/wordml" xmlns:w16sdtdh="http://schemas.microsoft.com/office/word/2020/wordml/sdtdatahash" xmlns:w16se="http://schemas.microsoft.com/office/word/2015/wordml/symex" xmlns:wpg="http://schemas.microsoft.com/office/word/2010/wordprocessingGroup" xmlns:wpi="http://schemas.microsoft.com/office/word/2010/wordprocessingInk" xmlns:wne="http://schemas.microsoft.com/office/word/2006/wordml" xmlns:wps="http://schemas.microsoft.com/office/word/2010/wordprocessingShape" mc:Ignorable="w14 w15 w16se w16cid w16 w16cex w16sdtdh wp14">
   <w:abstractNum w:abstractNumId="0" w15:restartNumberingAfterBreak="0">
     <w:nsid w:val="041C51F2"/>
     <w:multiLevelType w:val="hybridMultilevel"/>
@@ -4744,7 +6619,7 @@
       <w:lvlText w:val="%3"/>
       <w:lvlJc w:val="left"/>
       <w:pPr>
-        <w:ind w:left="1200" w:hanging="400"/>
+        <w:ind w:left="1392" w:hanging="400"/>
       </w:pPr>
     </w:lvl>
     <w:lvl w:ilvl="3" w:tplc="0409001B">
@@ -4915,17 +6790,17 @@
       </w:rPr>
     </w:lvl>
   </w:abstractNum>
-  <w:num w:numId="1">
+  <w:num w:numId="1" w16cid:durableId="1051416408">
     <w:abstractNumId w:val="0"/>
   </w:num>
-  <w:num w:numId="2">
+  <w:num w:numId="2" w16cid:durableId="684552989">
     <w:abstractNumId w:val="1"/>
   </w:num>
 </w:numbering>
 </file>
 
 <file path=word/styles.xml><?xml version="1.0" encoding="utf-8"?>
-<w:styles xmlns:mc="http://schemas.openxmlformats.org/markup-compatibility/2006" xmlns:r="http://schemas.openxmlformats.org/officeDocument/2006/relationships" xmlns:w="http://schemas.openxmlformats.org/wordprocessingml/2006/main" xmlns:w14="http://schemas.microsoft.com/office/word/2010/wordml" xmlns:w15="http://schemas.microsoft.com/office/word/2012/wordml" xmlns:w16se="http://schemas.microsoft.com/office/word/2015/wordml/symex" mc:Ignorable="w14 w15 w16se">
+<w:styles xmlns:mc="http://schemas.openxmlformats.org/markup-compatibility/2006" xmlns:r="http://schemas.openxmlformats.org/officeDocument/2006/relationships" xmlns:w="http://schemas.openxmlformats.org/wordprocessingml/2006/main" xmlns:w14="http://schemas.microsoft.com/office/word/2010/wordml" xmlns:w15="http://schemas.microsoft.com/office/word/2012/wordml" xmlns:w16cex="http://schemas.microsoft.com/office/word/2018/wordml/cex" xmlns:w16cid="http://schemas.microsoft.com/office/word/2016/wordml/cid" xmlns:w16="http://schemas.microsoft.com/office/word/2018/wordml" xmlns:w16sdtdh="http://schemas.microsoft.com/office/word/2020/wordml/sdtdatahash" xmlns:w16se="http://schemas.microsoft.com/office/word/2015/wordml/symex" mc:Ignorable="w14 w15 w16se w16cid w16 w16cex w16sdtdh">
   <w:docDefaults>
     <w:rPrDefault>
       <w:rPr>
@@ -4942,7 +6817,7 @@
       </w:pPr>
     </w:pPrDefault>
   </w:docDefaults>
-  <w:latentStyles w:defLockedState="0" w:defUIPriority="99" w:defSemiHidden="0" w:defUnhideWhenUsed="0" w:defQFormat="0" w:count="371">
+  <w:latentStyles w:defLockedState="0" w:defUIPriority="99" w:defSemiHidden="0" w:defUnhideWhenUsed="0" w:defQFormat="0" w:count="376">
     <w:lsdException w:name="Normal" w:uiPriority="0" w:qFormat="1"/>
     <w:lsdException w:name="heading 1" w:uiPriority="9" w:qFormat="1"/>
     <w:lsdException w:name="heading 2" w:semiHidden="1" w:uiPriority="9" w:unhideWhenUsed="1" w:qFormat="1"/>
@@ -5314,6 +7189,11 @@
     <w:lsdException w:name="List Table 5 Dark Accent 6" w:uiPriority="50"/>
     <w:lsdException w:name="List Table 6 Colorful Accent 6" w:uiPriority="51"/>
     <w:lsdException w:name="List Table 7 Colorful Accent 6" w:uiPriority="52"/>
+    <w:lsdException w:name="Mention" w:semiHidden="1" w:unhideWhenUsed="1"/>
+    <w:lsdException w:name="Smart Hyperlink" w:semiHidden="1" w:unhideWhenUsed="1"/>
+    <w:lsdException w:name="Hashtag" w:semiHidden="1" w:unhideWhenUsed="1"/>
+    <w:lsdException w:name="Unresolved Mention" w:semiHidden="1" w:unhideWhenUsed="1"/>
+    <w:lsdException w:name="Smart Link" w:semiHidden="1" w:unhideWhenUsed="1"/>
   </w:latentStyles>
   <w:style w:type="paragraph" w:default="1" w:styleId="a">
     <w:name w:val="Normal"/>
